--- a/SPA ASSIGNMENT GROUP 43.docx
+++ b/SPA ASSIGNMENT GROUP 43.docx
@@ -10,6 +10,7 @@
           <w:docPartUnique/>
         </w:docPartObj>
       </w:sdtPr>
+      <w:sdtEndPr/>
       <w:sdtContent>
         <w:p>
           <w:r>
@@ -77,7 +78,7 @@
                                   <w:tblDescription w:val="Cover page layout"/>
                                 </w:tblPr>
                                 <w:tblGrid>
-                                  <w:gridCol w:w="10800"/>
+                                  <w:gridCol w:w="10805"/>
                                 </w:tblGrid>
                                 <w:tr>
                                   <w:trPr>
@@ -181,6 +182,7 @@
                                           <w:dataBinding w:prefixMappings="xmlns:ns0='http://purl.org/dc/elements/1.1/' xmlns:ns1='http://schemas.openxmlformats.org/package/2006/metadata/core-properties' " w:xpath="/ns1:coreProperties[1]/ns0:title[1]" w:storeItemID="{6C3C8BC8-F283-45AE-878A-BAB7291924A1}"/>
                                           <w:text/>
                                         </w:sdtPr>
+                                        <w:sdtEndPr/>
                                         <w:sdtContent>
                                           <w:r>
                                             <w:rPr>
@@ -228,9 +230,9 @@
                                         <w:tblDescription w:val="Cover page info"/>
                                       </w:tblPr>
                                       <w:tblGrid>
-                                        <w:gridCol w:w="3600"/>
-                                        <w:gridCol w:w="3600"/>
-                                        <w:gridCol w:w="3600"/>
+                                        <w:gridCol w:w="3601"/>
+                                        <w:gridCol w:w="3602"/>
+                                        <w:gridCol w:w="3602"/>
                                       </w:tblGrid>
                                       <w:tr>
                                         <w:trPr>
@@ -265,6 +267,7 @@
                                                 <w:dataBinding w:prefixMappings="xmlns:ns0='http://purl.org/dc/elements/1.1/' xmlns:ns1='http://schemas.openxmlformats.org/package/2006/metadata/core-properties' " w:xpath="/ns1:coreProperties[1]/ns0:creator[1]" w:storeItemID="{6C3C8BC8-F283-45AE-878A-BAB7291924A1}"/>
                                                 <w:text/>
                                               </w:sdtPr>
+                                              <w:sdtEndPr/>
                                               <w:sdtContent>
                                                 <w:r>
                                                   <w:rPr>
@@ -308,6 +311,7 @@
                                             <w:dataBinding w:prefixMappings="xmlns:ns0='http://purl.org/dc/elements/1.1/' xmlns:ns1='http://schemas.openxmlformats.org/package/2006/metadata/core-properties' " w:xpath="/ns1:coreProperties[1]/ns1:category[1]" w:storeItemID="{6C3C8BC8-F283-45AE-878A-BAB7291924A1}"/>
                                             <w:text/>
                                           </w:sdtPr>
+                                          <w:sdtEndPr/>
                                           <w:sdtContent>
                                             <w:tc>
                                               <w:tcPr>
@@ -380,7 +384,7 @@
                             <w:tblDescription w:val="Cover page layout"/>
                           </w:tblPr>
                           <w:tblGrid>
-                            <w:gridCol w:w="10800"/>
+                            <w:gridCol w:w="10805"/>
                           </w:tblGrid>
                           <w:tr>
                             <w:trPr>
@@ -484,6 +488,7 @@
                                     <w:dataBinding w:prefixMappings="xmlns:ns0='http://purl.org/dc/elements/1.1/' xmlns:ns1='http://schemas.openxmlformats.org/package/2006/metadata/core-properties' " w:xpath="/ns1:coreProperties[1]/ns0:title[1]" w:storeItemID="{6C3C8BC8-F283-45AE-878A-BAB7291924A1}"/>
                                     <w:text/>
                                   </w:sdtPr>
+                                  <w:sdtEndPr/>
                                   <w:sdtContent>
                                     <w:r>
                                       <w:rPr>
@@ -531,9 +536,9 @@
                                   <w:tblDescription w:val="Cover page info"/>
                                 </w:tblPr>
                                 <w:tblGrid>
-                                  <w:gridCol w:w="3600"/>
-                                  <w:gridCol w:w="3600"/>
-                                  <w:gridCol w:w="3600"/>
+                                  <w:gridCol w:w="3601"/>
+                                  <w:gridCol w:w="3602"/>
+                                  <w:gridCol w:w="3602"/>
                                 </w:tblGrid>
                                 <w:tr>
                                   <w:trPr>
@@ -568,6 +573,7 @@
                                           <w:dataBinding w:prefixMappings="xmlns:ns0='http://purl.org/dc/elements/1.1/' xmlns:ns1='http://schemas.openxmlformats.org/package/2006/metadata/core-properties' " w:xpath="/ns1:coreProperties[1]/ns0:creator[1]" w:storeItemID="{6C3C8BC8-F283-45AE-878A-BAB7291924A1}"/>
                                           <w:text/>
                                         </w:sdtPr>
+                                        <w:sdtEndPr/>
                                         <w:sdtContent>
                                           <w:r>
                                             <w:rPr>
@@ -611,6 +617,7 @@
                                       <w:dataBinding w:prefixMappings="xmlns:ns0='http://purl.org/dc/elements/1.1/' xmlns:ns1='http://schemas.openxmlformats.org/package/2006/metadata/core-properties' " w:xpath="/ns1:coreProperties[1]/ns1:category[1]" w:storeItemID="{6C3C8BC8-F283-45AE-878A-BAB7291924A1}"/>
                                       <w:text/>
                                     </w:sdtPr>
+                                    <w:sdtEndPr/>
                                     <w:sdtContent>
                                       <w:tc>
                                         <w:tcPr>
@@ -669,6 +676,13 @@
     </w:sdt>
     <w:sdt>
       <w:sdtPr>
+        <w:rPr>
+          <w:rFonts w:asciiTheme="minorHAnsi" w:eastAsiaTheme="minorHAnsi" w:hAnsiTheme="minorHAnsi" w:cs="Kokila"/>
+          <w:color w:val="auto"/>
+          <w:sz w:val="22"/>
+          <w:szCs w:val="20"/>
+          <w:lang w:bidi="hi-IN"/>
+        </w:rPr>
         <w:id w:val="-236476228"/>
         <w:docPartObj>
           <w:docPartGallery w:val="Table of Contents"/>
@@ -677,14 +691,9 @@
       </w:sdtPr>
       <w:sdtEndPr>
         <w:rPr>
-          <w:rFonts w:asciiTheme="minorHAnsi" w:eastAsiaTheme="minorHAnsi" w:hAnsiTheme="minorHAnsi" w:cs="Kokila"/>
           <w:b/>
           <w:bCs/>
           <w:noProof/>
-          <w:color w:val="auto"/>
-          <w:sz w:val="22"/>
-          <w:szCs w:val="20"/>
-          <w:lang w:bidi="hi-IN"/>
         </w:rPr>
       </w:sdtEndPr>
       <w:sdtContent>
@@ -716,7 +725,7 @@
           <w:r>
             <w:fldChar w:fldCharType="separate"/>
           </w:r>
-          <w:hyperlink w:anchor="_Toc43155622" w:history="1">
+          <w:hyperlink w:anchor="_Toc43328840" w:history="1">
             <w:r>
               <w:rPr>
                 <w:rStyle w:val="Hyperlink"/>
@@ -745,7 +754,7 @@
                 <w:noProof/>
                 <w:webHidden/>
               </w:rPr>
-              <w:instrText xml:space="preserve"> PAGEREF _Toc43155622 \h </w:instrText>
+              <w:instrText xml:space="preserve"> PAGEREF _Toc43328840 \h </w:instrText>
             </w:r>
             <w:r>
               <w:rPr>
@@ -765,7 +774,7 @@
                 <w:noProof/>
                 <w:webHidden/>
               </w:rPr>
-              <w:t>2</w:t>
+              <w:t>3</w:t>
             </w:r>
             <w:r>
               <w:rPr>
@@ -787,7 +796,7 @@
               <w:noProof/>
             </w:rPr>
           </w:pPr>
-          <w:hyperlink w:anchor="_Toc43155623" w:history="1">
+          <w:hyperlink w:anchor="_Toc43328841" w:history="1">
             <w:r>
               <w:rPr>
                 <w:rStyle w:val="Hyperlink"/>
@@ -795,7 +804,7 @@
                 <w:bCs/>
                 <w:noProof/>
               </w:rPr>
-              <w:t>List of Spark Programs Developed</w:t>
+              <w:t>Work Preparation \ Data Flow Diagrams</w:t>
             </w:r>
             <w:r>
               <w:rPr>
@@ -816,7 +825,7 @@
                 <w:noProof/>
                 <w:webHidden/>
               </w:rPr>
-              <w:instrText xml:space="preserve"> PAGEREF _Toc43155623 \h </w:instrText>
+              <w:instrText xml:space="preserve"> PAGEREF _Toc43328841 \h </w:instrText>
             </w:r>
             <w:r>
               <w:rPr>
@@ -836,7 +845,7 @@
                 <w:noProof/>
                 <w:webHidden/>
               </w:rPr>
-              <w:t>2</w:t>
+              <w:t>3</w:t>
             </w:r>
             <w:r>
               <w:rPr>
@@ -858,7 +867,7 @@
               <w:noProof/>
             </w:rPr>
           </w:pPr>
-          <w:hyperlink w:anchor="_Toc43155624" w:history="1">
+          <w:hyperlink w:anchor="_Toc43328842" w:history="1">
             <w:r>
               <w:rPr>
                 <w:rStyle w:val="Hyperlink"/>
@@ -866,7 +875,7 @@
                 <w:bCs/>
                 <w:noProof/>
               </w:rPr>
-              <w:t>Spark Programs Explained Step by Step</w:t>
+              <w:t>Kafka Setup:</w:t>
             </w:r>
             <w:r>
               <w:rPr>
@@ -887,7 +896,7 @@
                 <w:noProof/>
                 <w:webHidden/>
               </w:rPr>
-              <w:instrText xml:space="preserve"> PAGEREF _Toc43155624 \h </w:instrText>
+              <w:instrText xml:space="preserve"> PAGEREF _Toc43328842 \h </w:instrText>
             </w:r>
             <w:r>
               <w:rPr>
@@ -907,7 +916,7 @@
                 <w:noProof/>
                 <w:webHidden/>
               </w:rPr>
-              <w:t>2</w:t>
+              <w:t>4</w:t>
             </w:r>
             <w:r>
               <w:rPr>
@@ -929,7 +938,7 @@
               <w:noProof/>
             </w:rPr>
           </w:pPr>
-          <w:hyperlink w:anchor="_Toc43155625" w:history="1">
+          <w:hyperlink w:anchor="_Toc43328843" w:history="1">
             <w:r>
               <w:rPr>
                 <w:rStyle w:val="Hyperlink"/>
@@ -937,6 +946,432 @@
                 <w:bCs/>
                 <w:noProof/>
               </w:rPr>
+              <w:t>Kafka Topic Creation</w:t>
+            </w:r>
+            <w:r>
+              <w:rPr>
+                <w:noProof/>
+                <w:webHidden/>
+              </w:rPr>
+              <w:tab/>
+            </w:r>
+            <w:r>
+              <w:rPr>
+                <w:rStyle w:val="Hyperlink"/>
+                <w:noProof/>
+              </w:rPr>
+              <w:fldChar w:fldCharType="begin"/>
+            </w:r>
+            <w:r>
+              <w:rPr>
+                <w:noProof/>
+                <w:webHidden/>
+              </w:rPr>
+              <w:instrText xml:space="preserve"> PAGEREF _Toc43328843 \h </w:instrText>
+            </w:r>
+            <w:r>
+              <w:rPr>
+                <w:rStyle w:val="Hyperlink"/>
+                <w:noProof/>
+              </w:rPr>
+            </w:r>
+            <w:r>
+              <w:rPr>
+                <w:rStyle w:val="Hyperlink"/>
+                <w:noProof/>
+              </w:rPr>
+              <w:fldChar w:fldCharType="separate"/>
+            </w:r>
+            <w:r>
+              <w:rPr>
+                <w:noProof/>
+                <w:webHidden/>
+              </w:rPr>
+              <w:t>4</w:t>
+            </w:r>
+            <w:r>
+              <w:rPr>
+                <w:rStyle w:val="Hyperlink"/>
+                <w:noProof/>
+              </w:rPr>
+              <w:fldChar w:fldCharType="end"/>
+            </w:r>
+          </w:hyperlink>
+        </w:p>
+        <w:p>
+          <w:pPr>
+            <w:pStyle w:val="TOC2"/>
+            <w:tabs>
+              <w:tab w:val="right" w:leader="dot" w:pos="9016"/>
+            </w:tabs>
+            <w:rPr>
+              <w:rFonts w:eastAsiaTheme="minorEastAsia" w:cs="Kokila"/>
+              <w:noProof/>
+            </w:rPr>
+          </w:pPr>
+          <w:hyperlink w:anchor="_Toc43328844" w:history="1">
+            <w:r>
+              <w:rPr>
+                <w:rStyle w:val="Hyperlink"/>
+                <w:b/>
+                <w:bCs/>
+                <w:noProof/>
+              </w:rPr>
+              <w:t>Kafka Topic List</w:t>
+            </w:r>
+            <w:r>
+              <w:rPr>
+                <w:noProof/>
+                <w:webHidden/>
+              </w:rPr>
+              <w:tab/>
+            </w:r>
+            <w:r>
+              <w:rPr>
+                <w:rStyle w:val="Hyperlink"/>
+                <w:noProof/>
+              </w:rPr>
+              <w:fldChar w:fldCharType="begin"/>
+            </w:r>
+            <w:r>
+              <w:rPr>
+                <w:noProof/>
+                <w:webHidden/>
+              </w:rPr>
+              <w:instrText xml:space="preserve"> PAGEREF _Toc43328844 \h </w:instrText>
+            </w:r>
+            <w:r>
+              <w:rPr>
+                <w:rStyle w:val="Hyperlink"/>
+                <w:noProof/>
+              </w:rPr>
+            </w:r>
+            <w:r>
+              <w:rPr>
+                <w:rStyle w:val="Hyperlink"/>
+                <w:noProof/>
+              </w:rPr>
+              <w:fldChar w:fldCharType="separate"/>
+            </w:r>
+            <w:r>
+              <w:rPr>
+                <w:noProof/>
+                <w:webHidden/>
+              </w:rPr>
+              <w:t>5</w:t>
+            </w:r>
+            <w:r>
+              <w:rPr>
+                <w:rStyle w:val="Hyperlink"/>
+                <w:noProof/>
+              </w:rPr>
+              <w:fldChar w:fldCharType="end"/>
+            </w:r>
+          </w:hyperlink>
+        </w:p>
+        <w:p>
+          <w:pPr>
+            <w:pStyle w:val="TOC1"/>
+            <w:tabs>
+              <w:tab w:val="right" w:leader="dot" w:pos="9016"/>
+            </w:tabs>
+            <w:rPr>
+              <w:rFonts w:eastAsiaTheme="minorEastAsia" w:cs="Kokila"/>
+              <w:noProof/>
+            </w:rPr>
+          </w:pPr>
+          <w:hyperlink w:anchor="_Toc43328845" w:history="1">
+            <w:r>
+              <w:rPr>
+                <w:rStyle w:val="Hyperlink"/>
+                <w:b/>
+                <w:bCs/>
+                <w:noProof/>
+              </w:rPr>
+              <w:t>Data Exploration:</w:t>
+            </w:r>
+            <w:r>
+              <w:rPr>
+                <w:noProof/>
+                <w:webHidden/>
+              </w:rPr>
+              <w:tab/>
+            </w:r>
+            <w:r>
+              <w:rPr>
+                <w:rStyle w:val="Hyperlink"/>
+                <w:noProof/>
+              </w:rPr>
+              <w:fldChar w:fldCharType="begin"/>
+            </w:r>
+            <w:r>
+              <w:rPr>
+                <w:noProof/>
+                <w:webHidden/>
+              </w:rPr>
+              <w:instrText xml:space="preserve"> PAGEREF _Toc43328845 \h </w:instrText>
+            </w:r>
+            <w:r>
+              <w:rPr>
+                <w:rStyle w:val="Hyperlink"/>
+                <w:noProof/>
+              </w:rPr>
+            </w:r>
+            <w:r>
+              <w:rPr>
+                <w:rStyle w:val="Hyperlink"/>
+                <w:noProof/>
+              </w:rPr>
+              <w:fldChar w:fldCharType="separate"/>
+            </w:r>
+            <w:r>
+              <w:rPr>
+                <w:noProof/>
+                <w:webHidden/>
+              </w:rPr>
+              <w:t>5</w:t>
+            </w:r>
+            <w:r>
+              <w:rPr>
+                <w:rStyle w:val="Hyperlink"/>
+                <w:noProof/>
+              </w:rPr>
+              <w:fldChar w:fldCharType="end"/>
+            </w:r>
+          </w:hyperlink>
+        </w:p>
+        <w:p>
+          <w:pPr>
+            <w:pStyle w:val="TOC1"/>
+            <w:tabs>
+              <w:tab w:val="right" w:leader="dot" w:pos="9016"/>
+            </w:tabs>
+            <w:rPr>
+              <w:rFonts w:eastAsiaTheme="minorEastAsia" w:cs="Kokila"/>
+              <w:noProof/>
+            </w:rPr>
+          </w:pPr>
+          <w:hyperlink w:anchor="_Toc43328846" w:history="1">
+            <w:r>
+              <w:rPr>
+                <w:rStyle w:val="Hyperlink"/>
+                <w:b/>
+                <w:bCs/>
+                <w:noProof/>
+              </w:rPr>
+              <w:t>Pre-Processing:</w:t>
+            </w:r>
+            <w:r>
+              <w:rPr>
+                <w:noProof/>
+                <w:webHidden/>
+              </w:rPr>
+              <w:tab/>
+            </w:r>
+            <w:r>
+              <w:rPr>
+                <w:rStyle w:val="Hyperlink"/>
+                <w:noProof/>
+              </w:rPr>
+              <w:fldChar w:fldCharType="begin"/>
+            </w:r>
+            <w:r>
+              <w:rPr>
+                <w:noProof/>
+                <w:webHidden/>
+              </w:rPr>
+              <w:instrText xml:space="preserve"> PAGEREF _Toc43328846 \h </w:instrText>
+            </w:r>
+            <w:r>
+              <w:rPr>
+                <w:rStyle w:val="Hyperlink"/>
+                <w:noProof/>
+              </w:rPr>
+            </w:r>
+            <w:r>
+              <w:rPr>
+                <w:rStyle w:val="Hyperlink"/>
+                <w:noProof/>
+              </w:rPr>
+              <w:fldChar w:fldCharType="separate"/>
+            </w:r>
+            <w:r>
+              <w:rPr>
+                <w:noProof/>
+                <w:webHidden/>
+              </w:rPr>
+              <w:t>6</w:t>
+            </w:r>
+            <w:r>
+              <w:rPr>
+                <w:rStyle w:val="Hyperlink"/>
+                <w:noProof/>
+              </w:rPr>
+              <w:fldChar w:fldCharType="end"/>
+            </w:r>
+          </w:hyperlink>
+        </w:p>
+        <w:p>
+          <w:pPr>
+            <w:pStyle w:val="TOC1"/>
+            <w:tabs>
+              <w:tab w:val="right" w:leader="dot" w:pos="9016"/>
+            </w:tabs>
+            <w:rPr>
+              <w:rFonts w:eastAsiaTheme="minorEastAsia" w:cs="Kokila"/>
+              <w:noProof/>
+            </w:rPr>
+          </w:pPr>
+          <w:hyperlink w:anchor="_Toc43328847" w:history="1">
+            <w:r>
+              <w:rPr>
+                <w:rStyle w:val="Hyperlink"/>
+                <w:b/>
+                <w:bCs/>
+                <w:noProof/>
+              </w:rPr>
+              <w:t>List of Spark Programs Developed</w:t>
+            </w:r>
+            <w:r>
+              <w:rPr>
+                <w:noProof/>
+                <w:webHidden/>
+              </w:rPr>
+              <w:tab/>
+            </w:r>
+            <w:r>
+              <w:rPr>
+                <w:rStyle w:val="Hyperlink"/>
+                <w:noProof/>
+              </w:rPr>
+              <w:fldChar w:fldCharType="begin"/>
+            </w:r>
+            <w:r>
+              <w:rPr>
+                <w:noProof/>
+                <w:webHidden/>
+              </w:rPr>
+              <w:instrText xml:space="preserve"> PAGEREF _Toc43328847 \h </w:instrText>
+            </w:r>
+            <w:r>
+              <w:rPr>
+                <w:rStyle w:val="Hyperlink"/>
+                <w:noProof/>
+              </w:rPr>
+            </w:r>
+            <w:r>
+              <w:rPr>
+                <w:rStyle w:val="Hyperlink"/>
+                <w:noProof/>
+              </w:rPr>
+              <w:fldChar w:fldCharType="separate"/>
+            </w:r>
+            <w:r>
+              <w:rPr>
+                <w:noProof/>
+                <w:webHidden/>
+              </w:rPr>
+              <w:t>6</w:t>
+            </w:r>
+            <w:r>
+              <w:rPr>
+                <w:rStyle w:val="Hyperlink"/>
+                <w:noProof/>
+              </w:rPr>
+              <w:fldChar w:fldCharType="end"/>
+            </w:r>
+          </w:hyperlink>
+        </w:p>
+        <w:p>
+          <w:pPr>
+            <w:pStyle w:val="TOC1"/>
+            <w:tabs>
+              <w:tab w:val="right" w:leader="dot" w:pos="9016"/>
+            </w:tabs>
+            <w:rPr>
+              <w:rFonts w:eastAsiaTheme="minorEastAsia" w:cs="Kokila"/>
+              <w:noProof/>
+            </w:rPr>
+          </w:pPr>
+          <w:hyperlink w:anchor="_Toc43328848" w:history="1">
+            <w:r>
+              <w:rPr>
+                <w:rStyle w:val="Hyperlink"/>
+                <w:b/>
+                <w:bCs/>
+                <w:noProof/>
+              </w:rPr>
+              <w:t>Spark Programs Explained Step by Step</w:t>
+            </w:r>
+            <w:r>
+              <w:rPr>
+                <w:noProof/>
+                <w:webHidden/>
+              </w:rPr>
+              <w:tab/>
+            </w:r>
+            <w:r>
+              <w:rPr>
+                <w:rStyle w:val="Hyperlink"/>
+                <w:noProof/>
+              </w:rPr>
+              <w:fldChar w:fldCharType="begin"/>
+            </w:r>
+            <w:r>
+              <w:rPr>
+                <w:noProof/>
+                <w:webHidden/>
+              </w:rPr>
+              <w:instrText xml:space="preserve"> PAGEREF _Toc43328848 \h </w:instrText>
+            </w:r>
+            <w:r>
+              <w:rPr>
+                <w:rStyle w:val="Hyperlink"/>
+                <w:noProof/>
+              </w:rPr>
+            </w:r>
+            <w:r>
+              <w:rPr>
+                <w:rStyle w:val="Hyperlink"/>
+                <w:noProof/>
+              </w:rPr>
+              <w:fldChar w:fldCharType="separate"/>
+            </w:r>
+            <w:r>
+              <w:rPr>
+                <w:noProof/>
+                <w:webHidden/>
+              </w:rPr>
+              <w:t>7</w:t>
+            </w:r>
+            <w:r>
+              <w:rPr>
+                <w:rStyle w:val="Hyperlink"/>
+                <w:noProof/>
+              </w:rPr>
+              <w:fldChar w:fldCharType="end"/>
+            </w:r>
+          </w:hyperlink>
+        </w:p>
+        <w:p>
+          <w:pPr>
+            <w:pStyle w:val="TOC2"/>
+            <w:tabs>
+              <w:tab w:val="right" w:leader="dot" w:pos="9016"/>
+            </w:tabs>
+            <w:rPr>
+              <w:rFonts w:eastAsiaTheme="minorEastAsia" w:cs="Kokila"/>
+              <w:noProof/>
+            </w:rPr>
+          </w:pPr>
+          <w:hyperlink w:anchor="_Toc43328849" w:history="1">
+            <w:r>
+              <w:rPr>
+                <w:rStyle w:val="Hyperlink"/>
+                <w:b/>
+                <w:bCs/>
+                <w:noProof/>
+              </w:rPr>
               <w:t>PublishToKafkaTopic:</w:t>
             </w:r>
             <w:r>
@@ -958,7 +1393,7 @@
                 <w:noProof/>
                 <w:webHidden/>
               </w:rPr>
-              <w:instrText xml:space="preserve"> PAGEREF _Toc43155625 \h </w:instrText>
+              <w:instrText xml:space="preserve"> PAGEREF _Toc43328849 \h </w:instrText>
             </w:r>
             <w:r>
               <w:rPr>
@@ -978,7 +1413,7 @@
                 <w:noProof/>
                 <w:webHidden/>
               </w:rPr>
-              <w:t>2</w:t>
+              <w:t>7</w:t>
             </w:r>
             <w:r>
               <w:rPr>
@@ -1000,7 +1435,7 @@
               <w:noProof/>
             </w:rPr>
           </w:pPr>
-          <w:hyperlink w:anchor="_Toc43155626" w:history="1">
+          <w:hyperlink w:anchor="_Toc43328850" w:history="1">
             <w:r>
               <w:rPr>
                 <w:rStyle w:val="Hyperlink"/>
@@ -1029,7 +1464,7 @@
                 <w:noProof/>
                 <w:webHidden/>
               </w:rPr>
-              <w:instrText xml:space="preserve"> PAGEREF _Toc43155626 \h </w:instrText>
+              <w:instrText xml:space="preserve"> PAGEREF _Toc43328850 \h </w:instrText>
             </w:r>
             <w:r>
               <w:rPr>
@@ -1049,7 +1484,7 @@
                 <w:noProof/>
                 <w:webHidden/>
               </w:rPr>
-              <w:t>2</w:t>
+              <w:t>7</w:t>
             </w:r>
             <w:r>
               <w:rPr>
@@ -1071,7 +1506,7 @@
               <w:noProof/>
             </w:rPr>
           </w:pPr>
-          <w:hyperlink w:anchor="_Toc43155627" w:history="1">
+          <w:hyperlink w:anchor="_Toc43328851" w:history="1">
             <w:r>
               <w:rPr>
                 <w:rStyle w:val="Hyperlink"/>
@@ -1100,7 +1535,7 @@
                 <w:noProof/>
                 <w:webHidden/>
               </w:rPr>
-              <w:instrText xml:space="preserve"> PAGEREF _Toc43155627 \h </w:instrText>
+              <w:instrText xml:space="preserve"> PAGEREF _Toc43328851 \h </w:instrText>
             </w:r>
             <w:r>
               <w:rPr>
@@ -1120,7 +1555,7 @@
                 <w:noProof/>
                 <w:webHidden/>
               </w:rPr>
-              <w:t>2</w:t>
+              <w:t>7</w:t>
             </w:r>
             <w:r>
               <w:rPr>
@@ -1142,7 +1577,7 @@
               <w:noProof/>
             </w:rPr>
           </w:pPr>
-          <w:hyperlink w:anchor="_Toc43155628" w:history="1">
+          <w:hyperlink w:anchor="_Toc43328852" w:history="1">
             <w:r>
               <w:rPr>
                 <w:rStyle w:val="Hyperlink"/>
@@ -1171,7 +1606,7 @@
                 <w:noProof/>
                 <w:webHidden/>
               </w:rPr>
-              <w:instrText xml:space="preserve"> PAGEREF _Toc43155628 \h </w:instrText>
+              <w:instrText xml:space="preserve"> PAGEREF _Toc43328852 \h </w:instrText>
             </w:r>
             <w:r>
               <w:rPr>
@@ -1191,7 +1626,7 @@
                 <w:noProof/>
                 <w:webHidden/>
               </w:rPr>
-              <w:t>2</w:t>
+              <w:t>7</w:t>
             </w:r>
             <w:r>
               <w:rPr>
@@ -1213,7 +1648,7 @@
               <w:noProof/>
             </w:rPr>
           </w:pPr>
-          <w:hyperlink w:anchor="_Toc43155629" w:history="1">
+          <w:hyperlink w:anchor="_Toc43328853" w:history="1">
             <w:r>
               <w:rPr>
                 <w:rStyle w:val="Hyperlink"/>
@@ -1242,7 +1677,7 @@
                 <w:noProof/>
                 <w:webHidden/>
               </w:rPr>
-              <w:instrText xml:space="preserve"> PAGEREF _Toc43155629 \h </w:instrText>
+              <w:instrText xml:space="preserve"> PAGEREF _Toc43328853 \h </w:instrText>
             </w:r>
             <w:r>
               <w:rPr>
@@ -1262,7 +1697,7 @@
                 <w:noProof/>
                 <w:webHidden/>
               </w:rPr>
-              <w:t>3</w:t>
+              <w:t>7</w:t>
             </w:r>
             <w:r>
               <w:rPr>
@@ -1284,7 +1719,7 @@
               <w:noProof/>
             </w:rPr>
           </w:pPr>
-          <w:hyperlink w:anchor="_Toc43155630" w:history="1">
+          <w:hyperlink w:anchor="_Toc43328854" w:history="1">
             <w:r>
               <w:rPr>
                 <w:rStyle w:val="Hyperlink"/>
@@ -1313,7 +1748,7 @@
                 <w:noProof/>
                 <w:webHidden/>
               </w:rPr>
-              <w:instrText xml:space="preserve"> PAGEREF _Toc43155630 \h </w:instrText>
+              <w:instrText xml:space="preserve"> PAGEREF _Toc43328854 \h </w:instrText>
             </w:r>
             <w:r>
               <w:rPr>
@@ -1333,7 +1768,7 @@
                 <w:noProof/>
                 <w:webHidden/>
               </w:rPr>
-              <w:t>3</w:t>
+              <w:t>7</w:t>
             </w:r>
             <w:r>
               <w:rPr>
@@ -1355,7 +1790,7 @@
               <w:noProof/>
             </w:rPr>
           </w:pPr>
-          <w:hyperlink w:anchor="_Toc43155631" w:history="1">
+          <w:hyperlink w:anchor="_Toc43328855" w:history="1">
             <w:r>
               <w:rPr>
                 <w:rStyle w:val="Hyperlink"/>
@@ -1384,7 +1819,7 @@
                 <w:noProof/>
                 <w:webHidden/>
               </w:rPr>
-              <w:instrText xml:space="preserve"> PAGEREF _Toc43155631 \h </w:instrText>
+              <w:instrText xml:space="preserve"> PAGEREF _Toc43328855 \h </w:instrText>
             </w:r>
             <w:r>
               <w:rPr>
@@ -1404,7 +1839,7 @@
                 <w:noProof/>
                 <w:webHidden/>
               </w:rPr>
-              <w:t>3</w:t>
+              <w:t>7</w:t>
             </w:r>
             <w:r>
               <w:rPr>
@@ -1426,7 +1861,7 @@
               <w:noProof/>
             </w:rPr>
           </w:pPr>
-          <w:hyperlink w:anchor="_Toc43155632" w:history="1">
+          <w:hyperlink w:anchor="_Toc43328856" w:history="1">
             <w:r>
               <w:rPr>
                 <w:rStyle w:val="Hyperlink"/>
@@ -1455,7 +1890,7 @@
                 <w:noProof/>
                 <w:webHidden/>
               </w:rPr>
-              <w:instrText xml:space="preserve"> PAGEREF _Toc43155632 \h </w:instrText>
+              <w:instrText xml:space="preserve"> PAGEREF _Toc43328856 \h </w:instrText>
             </w:r>
             <w:r>
               <w:rPr>
@@ -1475,7 +1910,7 @@
                 <w:noProof/>
                 <w:webHidden/>
               </w:rPr>
-              <w:t>3</w:t>
+              <w:t>7</w:t>
             </w:r>
             <w:r>
               <w:rPr>
@@ -1497,7 +1932,7 @@
               <w:noProof/>
             </w:rPr>
           </w:pPr>
-          <w:hyperlink w:anchor="_Toc43155633" w:history="1">
+          <w:hyperlink w:anchor="_Toc43328857" w:history="1">
             <w:r>
               <w:rPr>
                 <w:rStyle w:val="Hyperlink"/>
@@ -1526,7 +1961,7 @@
                 <w:noProof/>
                 <w:webHidden/>
               </w:rPr>
-              <w:instrText xml:space="preserve"> PAGEREF _Toc43155633 \h </w:instrText>
+              <w:instrText xml:space="preserve"> PAGEREF _Toc43328857 \h </w:instrText>
             </w:r>
             <w:r>
               <w:rPr>
@@ -1546,7 +1981,7 @@
                 <w:noProof/>
                 <w:webHidden/>
               </w:rPr>
-              <w:t>3</w:t>
+              <w:t>7</w:t>
             </w:r>
             <w:r>
               <w:rPr>
@@ -1568,7 +2003,7 @@
               <w:noProof/>
             </w:rPr>
           </w:pPr>
-          <w:hyperlink w:anchor="_Toc43155634" w:history="1">
+          <w:hyperlink w:anchor="_Toc43328858" w:history="1">
             <w:r>
               <w:rPr>
                 <w:rStyle w:val="Hyperlink"/>
@@ -1597,7 +2032,7 @@
                 <w:noProof/>
                 <w:webHidden/>
               </w:rPr>
-              <w:instrText xml:space="preserve"> PAGEREF _Toc43155634 \h </w:instrText>
+              <w:instrText xml:space="preserve"> PAGEREF _Toc43328858 \h </w:instrText>
             </w:r>
             <w:r>
               <w:rPr>
@@ -1617,7 +2052,7 @@
                 <w:noProof/>
                 <w:webHidden/>
               </w:rPr>
-              <w:t>3</w:t>
+              <w:t>8</w:t>
             </w:r>
             <w:r>
               <w:rPr>
@@ -1639,7 +2074,7 @@
               <w:noProof/>
             </w:rPr>
           </w:pPr>
-          <w:hyperlink w:anchor="_Toc43155635" w:history="1">
+          <w:hyperlink w:anchor="_Toc43328859" w:history="1">
             <w:r>
               <w:rPr>
                 <w:rStyle w:val="Hyperlink"/>
@@ -1668,7 +2103,7 @@
                 <w:noProof/>
                 <w:webHidden/>
               </w:rPr>
-              <w:instrText xml:space="preserve"> PAGEREF _Toc43155635 \h </w:instrText>
+              <w:instrText xml:space="preserve"> PAGEREF _Toc43328859 \h </w:instrText>
             </w:r>
             <w:r>
               <w:rPr>
@@ -1688,7 +2123,7 @@
                 <w:noProof/>
                 <w:webHidden/>
               </w:rPr>
-              <w:t>4</w:t>
+              <w:t>8</w:t>
             </w:r>
             <w:r>
               <w:rPr>
@@ -1710,7 +2145,7 @@
               <w:noProof/>
             </w:rPr>
           </w:pPr>
-          <w:hyperlink w:anchor="_Toc43155636" w:history="1">
+          <w:hyperlink w:anchor="_Toc43328860" w:history="1">
             <w:r>
               <w:rPr>
                 <w:rStyle w:val="Hyperlink"/>
@@ -1739,7 +2174,7 @@
                 <w:noProof/>
                 <w:webHidden/>
               </w:rPr>
-              <w:instrText xml:space="preserve"> PAGEREF _Toc43155636 \h </w:instrText>
+              <w:instrText xml:space="preserve"> PAGEREF _Toc43328860 \h </w:instrText>
             </w:r>
             <w:r>
               <w:rPr>
@@ -1759,7 +2194,7 @@
                 <w:noProof/>
                 <w:webHidden/>
               </w:rPr>
-              <w:t>4</w:t>
+              <w:t>8</w:t>
             </w:r>
             <w:r>
               <w:rPr>
@@ -1781,7 +2216,7 @@
               <w:noProof/>
             </w:rPr>
           </w:pPr>
-          <w:hyperlink w:anchor="_Toc43155637" w:history="1">
+          <w:hyperlink w:anchor="_Toc43328861" w:history="1">
             <w:r>
               <w:rPr>
                 <w:rStyle w:val="Hyperlink"/>
@@ -1810,7 +2245,7 @@
                 <w:noProof/>
                 <w:webHidden/>
               </w:rPr>
-              <w:instrText xml:space="preserve"> PAGEREF _Toc43155637 \h </w:instrText>
+              <w:instrText xml:space="preserve"> PAGEREF _Toc43328861 \h </w:instrText>
             </w:r>
             <w:r>
               <w:rPr>
@@ -1830,7 +2265,7 @@
                 <w:noProof/>
                 <w:webHidden/>
               </w:rPr>
-              <w:t>4</w:t>
+              <w:t>8</w:t>
             </w:r>
             <w:r>
               <w:rPr>
@@ -1852,7 +2287,7 @@
               <w:noProof/>
             </w:rPr>
           </w:pPr>
-          <w:hyperlink w:anchor="_Toc43155638" w:history="1">
+          <w:hyperlink w:anchor="_Toc43328862" w:history="1">
             <w:r>
               <w:rPr>
                 <w:rStyle w:val="Hyperlink"/>
@@ -1881,7 +2316,7 @@
                 <w:noProof/>
                 <w:webHidden/>
               </w:rPr>
-              <w:instrText xml:space="preserve"> PAGEREF _Toc43155638 \h </w:instrText>
+              <w:instrText xml:space="preserve"> PAGEREF _Toc43328862 \h </w:instrText>
             </w:r>
             <w:r>
               <w:rPr>
@@ -1901,7 +2336,7 @@
                 <w:noProof/>
                 <w:webHidden/>
               </w:rPr>
-              <w:t>4</w:t>
+              <w:t>8</w:t>
             </w:r>
             <w:r>
               <w:rPr>
@@ -1923,7 +2358,7 @@
               <w:noProof/>
             </w:rPr>
           </w:pPr>
-          <w:hyperlink w:anchor="_Toc43155639" w:history="1">
+          <w:hyperlink w:anchor="_Toc43328863" w:history="1">
             <w:r>
               <w:rPr>
                 <w:rStyle w:val="Hyperlink"/>
@@ -1952,7 +2387,7 @@
                 <w:noProof/>
                 <w:webHidden/>
               </w:rPr>
-              <w:instrText xml:space="preserve"> PAGEREF _Toc43155639 \h </w:instrText>
+              <w:instrText xml:space="preserve"> PAGEREF _Toc43328863 \h </w:instrText>
             </w:r>
             <w:r>
               <w:rPr>
@@ -1972,7 +2407,7 @@
                 <w:noProof/>
                 <w:webHidden/>
               </w:rPr>
-              <w:t>4</w:t>
+              <w:t>8</w:t>
             </w:r>
             <w:r>
               <w:rPr>
@@ -1994,7 +2429,7 @@
               <w:noProof/>
             </w:rPr>
           </w:pPr>
-          <w:hyperlink w:anchor="_Toc43155640" w:history="1">
+          <w:hyperlink w:anchor="_Toc43328864" w:history="1">
             <w:r>
               <w:rPr>
                 <w:rStyle w:val="Hyperlink"/>
@@ -2023,7 +2458,7 @@
                 <w:noProof/>
                 <w:webHidden/>
               </w:rPr>
-              <w:instrText xml:space="preserve"> PAGEREF _Toc43155640 \h </w:instrText>
+              <w:instrText xml:space="preserve"> PAGEREF _Toc43328864 \h </w:instrText>
             </w:r>
             <w:r>
               <w:rPr>
@@ -2043,7 +2478,7 @@
                 <w:noProof/>
                 <w:webHidden/>
               </w:rPr>
-              <w:t>5</w:t>
+              <w:t>9</w:t>
             </w:r>
             <w:r>
               <w:rPr>
@@ -2065,7 +2500,7 @@
               <w:noProof/>
             </w:rPr>
           </w:pPr>
-          <w:hyperlink w:anchor="_Toc43155641" w:history="1">
+          <w:hyperlink w:anchor="_Toc43328865" w:history="1">
             <w:r>
               <w:rPr>
                 <w:rStyle w:val="Hyperlink"/>
@@ -2094,7 +2529,7 @@
                 <w:noProof/>
                 <w:webHidden/>
               </w:rPr>
-              <w:instrText xml:space="preserve"> PAGEREF _Toc43155641 \h </w:instrText>
+              <w:instrText xml:space="preserve"> PAGEREF _Toc43328865 \h </w:instrText>
             </w:r>
             <w:r>
               <w:rPr>
@@ -2114,7 +2549,7 @@
                 <w:noProof/>
                 <w:webHidden/>
               </w:rPr>
-              <w:t>5</w:t>
+              <w:t>9</w:t>
             </w:r>
             <w:r>
               <w:rPr>
@@ -2136,7 +2571,7 @@
               <w:noProof/>
             </w:rPr>
           </w:pPr>
-          <w:hyperlink w:anchor="_Toc43155642" w:history="1">
+          <w:hyperlink w:anchor="_Toc43328866" w:history="1">
             <w:r>
               <w:rPr>
                 <w:rStyle w:val="Hyperlink"/>
@@ -2165,7 +2600,7 @@
                 <w:noProof/>
                 <w:webHidden/>
               </w:rPr>
-              <w:instrText xml:space="preserve"> PAGEREF _Toc43155642 \h </w:instrText>
+              <w:instrText xml:space="preserve"> PAGEREF _Toc43328866 \h </w:instrText>
             </w:r>
             <w:r>
               <w:rPr>
@@ -2185,7 +2620,7 @@
                 <w:noProof/>
                 <w:webHidden/>
               </w:rPr>
-              <w:t>5</w:t>
+              <w:t>9</w:t>
             </w:r>
             <w:r>
               <w:rPr>
@@ -2207,7 +2642,7 @@
               <w:noProof/>
             </w:rPr>
           </w:pPr>
-          <w:hyperlink w:anchor="_Toc43155643" w:history="1">
+          <w:hyperlink w:anchor="_Toc43328867" w:history="1">
             <w:r>
               <w:rPr>
                 <w:rStyle w:val="Hyperlink"/>
@@ -2236,7 +2671,7 @@
                 <w:noProof/>
                 <w:webHidden/>
               </w:rPr>
-              <w:instrText xml:space="preserve"> PAGEREF _Toc43155643 \h </w:instrText>
+              <w:instrText xml:space="preserve"> PAGEREF _Toc43328867 \h </w:instrText>
             </w:r>
             <w:r>
               <w:rPr>
@@ -2256,7 +2691,7 @@
                 <w:noProof/>
                 <w:webHidden/>
               </w:rPr>
-              <w:t>5</w:t>
+              <w:t>9</w:t>
             </w:r>
             <w:r>
               <w:rPr>
@@ -2278,7 +2713,7 @@
               <w:noProof/>
             </w:rPr>
           </w:pPr>
-          <w:hyperlink w:anchor="_Toc43155644" w:history="1">
+          <w:hyperlink w:anchor="_Toc43328868" w:history="1">
             <w:r>
               <w:rPr>
                 <w:rStyle w:val="Hyperlink"/>
@@ -2307,7 +2742,7 @@
                 <w:noProof/>
                 <w:webHidden/>
               </w:rPr>
-              <w:instrText xml:space="preserve"> PAGEREF _Toc43155644 \h </w:instrText>
+              <w:instrText xml:space="preserve"> PAGEREF _Toc43328868 \h </w:instrText>
             </w:r>
             <w:r>
               <w:rPr>
@@ -2327,7 +2762,7 @@
                 <w:noProof/>
                 <w:webHidden/>
               </w:rPr>
-              <w:t>5</w:t>
+              <w:t>9</w:t>
             </w:r>
             <w:r>
               <w:rPr>
@@ -2349,7 +2784,7 @@
               <w:noProof/>
             </w:rPr>
           </w:pPr>
-          <w:hyperlink w:anchor="_Toc43155645" w:history="1">
+          <w:hyperlink w:anchor="_Toc43328869" w:history="1">
             <w:r>
               <w:rPr>
                 <w:rStyle w:val="Hyperlink"/>
@@ -2378,7 +2813,7 @@
                 <w:noProof/>
                 <w:webHidden/>
               </w:rPr>
-              <w:instrText xml:space="preserve"> PAGEREF _Toc43155645 \h </w:instrText>
+              <w:instrText xml:space="preserve"> PAGEREF _Toc43328869 \h </w:instrText>
             </w:r>
             <w:r>
               <w:rPr>
@@ -2398,7 +2833,7 @@
                 <w:noProof/>
                 <w:webHidden/>
               </w:rPr>
-              <w:t>5</w:t>
+              <w:t>10</w:t>
             </w:r>
             <w:r>
               <w:rPr>
@@ -2420,7 +2855,7 @@
               <w:noProof/>
             </w:rPr>
           </w:pPr>
-          <w:hyperlink w:anchor="_Toc43155646" w:history="1">
+          <w:hyperlink w:anchor="_Toc43328870" w:history="1">
             <w:r>
               <w:rPr>
                 <w:rStyle w:val="Hyperlink"/>
@@ -2449,7 +2884,7 @@
                 <w:noProof/>
                 <w:webHidden/>
               </w:rPr>
-              <w:instrText xml:space="preserve"> PAGEREF _Toc43155646 \h </w:instrText>
+              <w:instrText xml:space="preserve"> PAGEREF _Toc43328870 \h </w:instrText>
             </w:r>
             <w:r>
               <w:rPr>
@@ -2469,7 +2904,7 @@
                 <w:noProof/>
                 <w:webHidden/>
               </w:rPr>
-              <w:t>5</w:t>
+              <w:t>10</w:t>
             </w:r>
             <w:r>
               <w:rPr>
@@ -2491,7 +2926,7 @@
               <w:noProof/>
             </w:rPr>
           </w:pPr>
-          <w:hyperlink w:anchor="_Toc43155647" w:history="1">
+          <w:hyperlink w:anchor="_Toc43328871" w:history="1">
             <w:r>
               <w:rPr>
                 <w:rStyle w:val="Hyperlink"/>
@@ -2520,7 +2955,7 @@
                 <w:noProof/>
                 <w:webHidden/>
               </w:rPr>
-              <w:instrText xml:space="preserve"> PAGEREF _Toc43155647 \h </w:instrText>
+              <w:instrText xml:space="preserve"> PAGEREF _Toc43328871 \h </w:instrText>
             </w:r>
             <w:r>
               <w:rPr>
@@ -2540,7 +2975,7 @@
                 <w:noProof/>
                 <w:webHidden/>
               </w:rPr>
-              <w:t>5</w:t>
+              <w:t>10</w:t>
             </w:r>
             <w:r>
               <w:rPr>
@@ -2562,7 +2997,7 @@
               <w:noProof/>
             </w:rPr>
           </w:pPr>
-          <w:hyperlink w:anchor="_Toc43155648" w:history="1">
+          <w:hyperlink w:anchor="_Toc43328872" w:history="1">
             <w:r>
               <w:rPr>
                 <w:rStyle w:val="Hyperlink"/>
@@ -2591,7 +3026,7 @@
                 <w:noProof/>
                 <w:webHidden/>
               </w:rPr>
-              <w:instrText xml:space="preserve"> PAGEREF _Toc43155648 \h </w:instrText>
+              <w:instrText xml:space="preserve"> PAGEREF _Toc43328872 \h </w:instrText>
             </w:r>
             <w:r>
               <w:rPr>
@@ -2611,7 +3046,7 @@
                 <w:noProof/>
                 <w:webHidden/>
               </w:rPr>
-              <w:t>6</w:t>
+              <w:t>10</w:t>
             </w:r>
             <w:r>
               <w:rPr>
@@ -2633,7 +3068,7 @@
               <w:noProof/>
             </w:rPr>
           </w:pPr>
-          <w:hyperlink w:anchor="_Toc43155649" w:history="1">
+          <w:hyperlink w:anchor="_Toc43328873" w:history="1">
             <w:r>
               <w:rPr>
                 <w:rStyle w:val="Hyperlink"/>
@@ -2662,7 +3097,7 @@
                 <w:noProof/>
                 <w:webHidden/>
               </w:rPr>
-              <w:instrText xml:space="preserve"> PAGEREF _Toc43155649 \h </w:instrText>
+              <w:instrText xml:space="preserve"> PAGEREF _Toc43328873 \h </w:instrText>
             </w:r>
             <w:r>
               <w:rPr>
@@ -2682,7 +3117,220 @@
                 <w:noProof/>
                 <w:webHidden/>
               </w:rPr>
-              <w:t>6</w:t>
+              <w:t>10</w:t>
+            </w:r>
+            <w:r>
+              <w:rPr>
+                <w:rStyle w:val="Hyperlink"/>
+                <w:noProof/>
+              </w:rPr>
+              <w:fldChar w:fldCharType="end"/>
+            </w:r>
+          </w:hyperlink>
+        </w:p>
+        <w:p>
+          <w:pPr>
+            <w:pStyle w:val="TOC1"/>
+            <w:tabs>
+              <w:tab w:val="right" w:leader="dot" w:pos="9016"/>
+            </w:tabs>
+            <w:rPr>
+              <w:rFonts w:eastAsiaTheme="minorEastAsia" w:cs="Kokila"/>
+              <w:noProof/>
+            </w:rPr>
+          </w:pPr>
+          <w:hyperlink w:anchor="_Toc43328874" w:history="1">
+            <w:r>
+              <w:rPr>
+                <w:rStyle w:val="Hyperlink"/>
+                <w:b/>
+                <w:bCs/>
+                <w:noProof/>
+              </w:rPr>
+              <w:t>Output</w:t>
+            </w:r>
+            <w:r>
+              <w:rPr>
+                <w:noProof/>
+                <w:webHidden/>
+              </w:rPr>
+              <w:tab/>
+            </w:r>
+            <w:r>
+              <w:rPr>
+                <w:rStyle w:val="Hyperlink"/>
+                <w:noProof/>
+              </w:rPr>
+              <w:fldChar w:fldCharType="begin"/>
+            </w:r>
+            <w:r>
+              <w:rPr>
+                <w:noProof/>
+                <w:webHidden/>
+              </w:rPr>
+              <w:instrText xml:space="preserve"> PAGEREF _Toc43328874 \h </w:instrText>
+            </w:r>
+            <w:r>
+              <w:rPr>
+                <w:rStyle w:val="Hyperlink"/>
+                <w:noProof/>
+              </w:rPr>
+            </w:r>
+            <w:r>
+              <w:rPr>
+                <w:rStyle w:val="Hyperlink"/>
+                <w:noProof/>
+              </w:rPr>
+              <w:fldChar w:fldCharType="separate"/>
+            </w:r>
+            <w:r>
+              <w:rPr>
+                <w:noProof/>
+                <w:webHidden/>
+              </w:rPr>
+              <w:t>11</w:t>
+            </w:r>
+            <w:r>
+              <w:rPr>
+                <w:rStyle w:val="Hyperlink"/>
+                <w:noProof/>
+              </w:rPr>
+              <w:fldChar w:fldCharType="end"/>
+            </w:r>
+          </w:hyperlink>
+        </w:p>
+        <w:p>
+          <w:pPr>
+            <w:pStyle w:val="TOC2"/>
+            <w:tabs>
+              <w:tab w:val="right" w:leader="dot" w:pos="9016"/>
+            </w:tabs>
+            <w:rPr>
+              <w:rFonts w:eastAsiaTheme="minorEastAsia" w:cs="Kokila"/>
+              <w:noProof/>
+            </w:rPr>
+          </w:pPr>
+          <w:hyperlink w:anchor="_Toc43328875" w:history="1">
+            <w:r>
+              <w:rPr>
+                <w:rStyle w:val="Hyperlink"/>
+                <w:b/>
+                <w:bCs/>
+                <w:noProof/>
+              </w:rPr>
+              <w:t>Fraud Transactions Observed in Kafka Topic, “FraudTxns”:</w:t>
+            </w:r>
+            <w:r>
+              <w:rPr>
+                <w:noProof/>
+                <w:webHidden/>
+              </w:rPr>
+              <w:tab/>
+            </w:r>
+            <w:r>
+              <w:rPr>
+                <w:rStyle w:val="Hyperlink"/>
+                <w:noProof/>
+              </w:rPr>
+              <w:fldChar w:fldCharType="begin"/>
+            </w:r>
+            <w:r>
+              <w:rPr>
+                <w:noProof/>
+                <w:webHidden/>
+              </w:rPr>
+              <w:instrText xml:space="preserve"> PAGEREF _Toc43328875 \h </w:instrText>
+            </w:r>
+            <w:r>
+              <w:rPr>
+                <w:rStyle w:val="Hyperlink"/>
+                <w:noProof/>
+              </w:rPr>
+            </w:r>
+            <w:r>
+              <w:rPr>
+                <w:rStyle w:val="Hyperlink"/>
+                <w:noProof/>
+              </w:rPr>
+              <w:fldChar w:fldCharType="separate"/>
+            </w:r>
+            <w:r>
+              <w:rPr>
+                <w:noProof/>
+                <w:webHidden/>
+              </w:rPr>
+              <w:t>11</w:t>
+            </w:r>
+            <w:r>
+              <w:rPr>
+                <w:rStyle w:val="Hyperlink"/>
+                <w:noProof/>
+              </w:rPr>
+              <w:fldChar w:fldCharType="end"/>
+            </w:r>
+          </w:hyperlink>
+        </w:p>
+        <w:p>
+          <w:pPr>
+            <w:pStyle w:val="TOC2"/>
+            <w:tabs>
+              <w:tab w:val="right" w:leader="dot" w:pos="9016"/>
+            </w:tabs>
+            <w:rPr>
+              <w:rFonts w:eastAsiaTheme="minorEastAsia" w:cs="Kokila"/>
+              <w:noProof/>
+            </w:rPr>
+          </w:pPr>
+          <w:hyperlink w:anchor="_Toc43328876" w:history="1">
+            <w:r>
+              <w:rPr>
+                <w:rStyle w:val="Hyperlink"/>
+                <w:b/>
+                <w:bCs/>
+                <w:noProof/>
+              </w:rPr>
+              <w:t>Normal Transactions captured into Kafka Topic “NormalTxns”:</w:t>
+            </w:r>
+            <w:r>
+              <w:rPr>
+                <w:noProof/>
+                <w:webHidden/>
+              </w:rPr>
+              <w:tab/>
+            </w:r>
+            <w:r>
+              <w:rPr>
+                <w:rStyle w:val="Hyperlink"/>
+                <w:noProof/>
+              </w:rPr>
+              <w:fldChar w:fldCharType="begin"/>
+            </w:r>
+            <w:r>
+              <w:rPr>
+                <w:noProof/>
+                <w:webHidden/>
+              </w:rPr>
+              <w:instrText xml:space="preserve"> PAGEREF _Toc43328876 \h </w:instrText>
+            </w:r>
+            <w:r>
+              <w:rPr>
+                <w:rStyle w:val="Hyperlink"/>
+                <w:noProof/>
+              </w:rPr>
+            </w:r>
+            <w:r>
+              <w:rPr>
+                <w:rStyle w:val="Hyperlink"/>
+                <w:noProof/>
+              </w:rPr>
+              <w:fldChar w:fldCharType="separate"/>
+            </w:r>
+            <w:r>
+              <w:rPr>
+                <w:noProof/>
+                <w:webHidden/>
+              </w:rPr>
+              <w:t>11</w:t>
             </w:r>
             <w:r>
               <w:rPr>
@@ -2710,6 +3358,28 @@
     <w:p/>
     <w:p/>
     <w:p/>
+    <w:p/>
+    <w:p/>
+    <w:p/>
+    <w:p/>
+    <w:p/>
+    <w:p/>
+    <w:p/>
+    <w:p/>
+    <w:p/>
+    <w:p/>
+    <w:p/>
+    <w:p/>
+    <w:p/>
+    <w:p/>
+    <w:p/>
+    <w:p/>
+    <w:p/>
+    <w:p/>
+    <w:p/>
+    <w:p/>
+    <w:p/>
+    <w:p/>
     <w:p>
       <w:pPr>
         <w:pStyle w:val="Heading1"/>
@@ -2718,7 +3388,7 @@
           <w:bCs/>
         </w:rPr>
       </w:pPr>
-      <w:bookmarkStart w:id="0" w:name="_Toc43155622"/>
+      <w:bookmarkStart w:id="0" w:name="_Toc43328840"/>
       <w:r>
         <w:rPr>
           <w:b/>
@@ -2876,10 +3546,7 @@
     </w:p>
     <w:p>
       <w:r>
-        <w:t>IDE</w:t>
-      </w:r>
-      <w:r>
-        <w:t xml:space="preserve"> used for Development:</w:t>
+        <w:t>IDE used for Development:</w:t>
       </w:r>
       <w:r>
         <w:tab/>
@@ -3061,275 +3728,27 @@
           <w:bCs/>
         </w:rPr>
       </w:pPr>
-      <w:bookmarkStart w:id="1" w:name="_Toc43155623"/>
-      <w:r>
-        <w:rPr>
-          <w:b/>
-          <w:bCs/>
-        </w:rPr>
-        <w:t>List of Spark Programs Developed</w:t>
+      <w:bookmarkStart w:id="1" w:name="_Toc43328841"/>
+      <w:r>
+        <w:rPr>
+          <w:b/>
+          <w:bCs/>
+        </w:rPr>
+        <w:t>Work Preparation \ Data Flow Diagrams</w:t>
       </w:r>
       <w:bookmarkEnd w:id="1"/>
     </w:p>
-    <w:p>
-      <w:r>
-        <w:t xml:space="preserve">As part of this project we created </w:t>
-      </w:r>
-      <w:r>
-        <w:t xml:space="preserve">4 Spark </w:t>
-      </w:r>
-      <w:r>
-        <w:t>Programs and</w:t>
-      </w:r>
-      <w:r>
-        <w:t xml:space="preserve"> given below are the list</w:t>
-      </w:r>
-      <w:r>
-        <w:t>:</w:t>
-      </w:r>
-      <w:r>
-        <w:t xml:space="preserve"> </w:t>
-      </w:r>
-    </w:p>
-    <w:p>
-      <w:pPr>
-        <w:pStyle w:val="ListParagraph"/>
-        <w:numPr>
-          <w:ilvl w:val="0"/>
-          <w:numId w:val="2"/>
-        </w:numPr>
-      </w:pPr>
-      <w:r>
-        <w:t>PublishToKafkaTopic</w:t>
-      </w:r>
-    </w:p>
-    <w:p>
-      <w:pPr>
-        <w:pStyle w:val="ListParagraph"/>
-        <w:numPr>
-          <w:ilvl w:val="0"/>
-          <w:numId w:val="2"/>
-        </w:numPr>
-      </w:pPr>
-      <w:r>
-        <w:t>SubscribeToKafkaTopic</w:t>
-      </w:r>
-    </w:p>
-    <w:p>
-      <w:pPr>
-        <w:pStyle w:val="ListParagraph"/>
-        <w:numPr>
-          <w:ilvl w:val="0"/>
-          <w:numId w:val="2"/>
-        </w:numPr>
-      </w:pPr>
-      <w:r>
-        <w:t>LogRegSparkMLPipeline</w:t>
-      </w:r>
-    </w:p>
-    <w:p>
-      <w:pPr>
-        <w:pStyle w:val="ListParagraph"/>
-        <w:numPr>
-          <w:ilvl w:val="0"/>
-          <w:numId w:val="2"/>
-        </w:numPr>
-      </w:pPr>
-      <w:r>
-        <w:t>PredictRealTime</w:t>
-      </w:r>
-    </w:p>
-    <w:p>
-      <w:pPr>
-        <w:pStyle w:val="Heading1"/>
-        <w:rPr>
-          <w:b/>
-          <w:bCs/>
-        </w:rPr>
-      </w:pPr>
-      <w:bookmarkStart w:id="2" w:name="_Toc43155624"/>
-      <w:r>
-        <w:rPr>
-          <w:b/>
-          <w:bCs/>
-        </w:rPr>
-        <w:t>Spark Programs Explained Step by Step</w:t>
-      </w:r>
-      <w:bookmarkEnd w:id="2"/>
-    </w:p>
-    <w:p>
-      <w:pPr>
-        <w:pStyle w:val="Heading2"/>
-        <w:rPr>
-          <w:b/>
-          <w:bCs/>
-        </w:rPr>
-      </w:pPr>
-      <w:bookmarkStart w:id="3" w:name="_Toc43155625"/>
-      <w:r>
-        <w:rPr>
-          <w:b/>
-          <w:bCs/>
-        </w:rPr>
-        <w:t>PublishToKafkaTopic:</w:t>
-      </w:r>
-      <w:bookmarkEnd w:id="3"/>
-    </w:p>
-    <w:p>
-      <w:pPr>
-        <w:pStyle w:val="Heading3"/>
-        <w:rPr>
-          <w:b/>
-          <w:bCs/>
-        </w:rPr>
-      </w:pPr>
-      <w:bookmarkStart w:id="4" w:name="_Toc43155626"/>
-      <w:r>
-        <w:rPr>
-          <w:b/>
-          <w:bCs/>
-        </w:rPr>
-        <w:t>What It Does?</w:t>
-      </w:r>
-      <w:bookmarkEnd w:id="4"/>
-    </w:p>
-    <w:p>
-      <w:r>
-        <w:tab/>
-        <w:t>Reads a CSV source file</w:t>
-      </w:r>
-      <w:r>
-        <w:t>s from source directory path</w:t>
-      </w:r>
-      <w:r>
-        <w:t xml:space="preserve"> </w:t>
-      </w:r>
-      <w:r>
-        <w:t xml:space="preserve">as it streams </w:t>
-      </w:r>
-      <w:r>
-        <w:t>and writes content to Kafka Topic in JSON Format</w:t>
-      </w:r>
-      <w:r>
-        <w:t xml:space="preserve"> in real time.</w:t>
-      </w:r>
-    </w:p>
-    <w:p>
-      <w:pPr>
-        <w:pStyle w:val="Heading3"/>
-        <w:rPr>
-          <w:b/>
-          <w:bCs/>
-        </w:rPr>
-      </w:pPr>
-      <w:bookmarkStart w:id="5" w:name="_Toc43155627"/>
-      <w:r>
-        <w:rPr>
-          <w:b/>
-          <w:bCs/>
-        </w:rPr>
-        <w:t>How It Does?</w:t>
-      </w:r>
-      <w:bookmarkEnd w:id="5"/>
-    </w:p>
-    <w:p>
-      <w:r>
-        <w:tab/>
-        <w:t>Using Spark Structured Streaming API calls, application publishes data to Kafka topic from source directory as the new files arrives at source location.</w:t>
-      </w:r>
-    </w:p>
-    <w:p>
-      <w:pPr>
-        <w:pStyle w:val="Heading3"/>
-        <w:rPr>
-          <w:b/>
-          <w:bCs/>
-        </w:rPr>
-      </w:pPr>
-      <w:bookmarkStart w:id="6" w:name="_Toc43155628"/>
-      <w:r>
-        <w:rPr>
-          <w:b/>
-          <w:bCs/>
-        </w:rPr>
-        <w:t>Input Parameters to program:</w:t>
-      </w:r>
-      <w:bookmarkEnd w:id="6"/>
-    </w:p>
-    <w:p>
-      <w:pPr>
-        <w:pStyle w:val="ListParagraph"/>
-        <w:numPr>
-          <w:ilvl w:val="0"/>
-          <w:numId w:val="3"/>
-        </w:numPr>
-      </w:pPr>
-      <w:r>
-        <w:t>Path to the CSV Source File</w:t>
-      </w:r>
-    </w:p>
-    <w:p>
-      <w:pPr>
-        <w:pStyle w:val="ListParagraph"/>
-        <w:numPr>
-          <w:ilvl w:val="0"/>
-          <w:numId w:val="3"/>
-        </w:numPr>
-      </w:pPr>
-      <w:r>
-        <w:t xml:space="preserve">Kafka Broker Host/IP &amp; Port </w:t>
-      </w:r>
-    </w:p>
-    <w:p>
-      <w:pPr>
-        <w:pStyle w:val="ListParagraph"/>
-        <w:numPr>
-          <w:ilvl w:val="0"/>
-          <w:numId w:val="3"/>
-        </w:numPr>
-      </w:pPr>
-      <w:r>
-        <w:t>Kafka Topic Name to write data to.</w:t>
-      </w:r>
-    </w:p>
-    <w:p>
-      <w:pPr>
-        <w:pStyle w:val="ListParagraph"/>
-        <w:numPr>
-          <w:ilvl w:val="0"/>
-          <w:numId w:val="3"/>
-        </w:numPr>
-      </w:pPr>
-      <w:r>
-        <w:t>Checkpoint directory path, to recover from Failures</w:t>
-      </w:r>
-    </w:p>
-    <w:p>
-      <w:pPr>
-        <w:pStyle w:val="Heading3"/>
-        <w:rPr>
-          <w:b/>
-          <w:bCs/>
-        </w:rPr>
-      </w:pPr>
-      <w:bookmarkStart w:id="7" w:name="_Toc43155629"/>
-      <w:r>
-        <w:rPr>
-          <w:b/>
-          <w:bCs/>
-        </w:rPr>
-        <w:lastRenderedPageBreak/>
-        <w:t>Code Snippets:</w:t>
-      </w:r>
-      <w:bookmarkEnd w:id="7"/>
-    </w:p>
-    <w:p>
-      <w:r>
+    <w:p/>
+    <w:p>
+      <w:r>
+        <w:rPr>
+          <w:noProof/>
+        </w:rPr>
         <w:drawing>
-          <wp:inline distT="0" distB="0" distL="0" distR="0" wp14:anchorId="261BD9AC" wp14:editId="27313157">
-            <wp:extent cx="6014720" cy="488950"/>
-            <wp:effectExtent l="0" t="0" r="5080" b="6350"/>
-            <wp:docPr id="1" name="Picture 1"/>
+          <wp:inline distT="0" distB="0" distL="0" distR="0" wp14:anchorId="5DAD6F97" wp14:editId="221366CA">
+            <wp:extent cx="5731510" cy="1421130"/>
+            <wp:effectExtent l="0" t="0" r="2540" b="7620"/>
+            <wp:docPr id="14" name="Picture 14" descr="A close up of text on a whiteboard&#10;&#10;Description automatically generated"/>
             <wp:cNvGraphicFramePr>
               <a:graphicFrameLocks xmlns:a="http://schemas.openxmlformats.org/drawingml/2006/main" noChangeAspect="1"/>
             </wp:cNvGraphicFramePr>
@@ -3349,7 +3768,7 @@
                   <pic:spPr>
                     <a:xfrm>
                       <a:off x="0" y="0"/>
-                      <a:ext cx="6209108" cy="504752"/>
+                      <a:ext cx="5731510" cy="1421130"/>
                     </a:xfrm>
                     <a:prstGeom prst="rect">
                       <a:avLst/>
@@ -3364,11 +3783,14 @@
     </w:p>
     <w:p>
       <w:r>
+        <w:rPr>
+          <w:noProof/>
+        </w:rPr>
         <w:drawing>
-          <wp:inline distT="0" distB="0" distL="0" distR="0" wp14:anchorId="116A7713" wp14:editId="628E6A2E">
-            <wp:extent cx="5302250" cy="1832819"/>
-            <wp:effectExtent l="0" t="0" r="0" b="0"/>
-            <wp:docPr id="2" name="Picture 2" descr="A screenshot of a cell phone&#10;&#10;Description automatically generated"/>
+          <wp:inline distT="0" distB="0" distL="0" distR="0" wp14:anchorId="43A7BA5B" wp14:editId="17CEC394">
+            <wp:extent cx="5731510" cy="2476500"/>
+            <wp:effectExtent l="0" t="0" r="2540" b="0"/>
+            <wp:docPr id="15" name="Picture 15" descr="A close up of text on a whiteboard&#10;&#10;Description automatically generated"/>
             <wp:cNvGraphicFramePr>
               <a:graphicFrameLocks xmlns:a="http://schemas.openxmlformats.org/drawingml/2006/main" noChangeAspect="1"/>
             </wp:cNvGraphicFramePr>
@@ -3388,7 +3810,7 @@
                   <pic:spPr>
                     <a:xfrm>
                       <a:off x="0" y="0"/>
-                      <a:ext cx="5389694" cy="1863045"/>
+                      <a:ext cx="5731510" cy="2476500"/>
                     </a:xfrm>
                     <a:prstGeom prst="rect">
                       <a:avLst/>
@@ -3401,168 +3823,17 @@
         </w:drawing>
       </w:r>
     </w:p>
-    <w:p/>
-    <w:p>
-      <w:pPr>
-        <w:pStyle w:val="Heading2"/>
-        <w:rPr>
-          <w:b/>
-          <w:bCs/>
-        </w:rPr>
-      </w:pPr>
-      <w:bookmarkStart w:id="8" w:name="_Toc43155630"/>
-      <w:r>
-        <w:rPr>
-          <w:b/>
-          <w:bCs/>
-        </w:rPr>
-        <w:t>SubscribeToKafkaTopic:</w:t>
-      </w:r>
-      <w:bookmarkEnd w:id="8"/>
-    </w:p>
-    <w:p>
-      <w:pPr>
-        <w:pStyle w:val="Heading3"/>
-        <w:rPr>
-          <w:b/>
-          <w:bCs/>
-        </w:rPr>
-      </w:pPr>
-      <w:bookmarkStart w:id="9" w:name="_Toc43155631"/>
-      <w:r>
-        <w:rPr>
-          <w:b/>
-          <w:bCs/>
-        </w:rPr>
-        <w:t>What it does?</w:t>
-      </w:r>
-      <w:bookmarkEnd w:id="9"/>
-    </w:p>
-    <w:p>
-      <w:r>
-        <w:tab/>
-        <w:t>Reads Kafka Topic and streams data into a Destination Path (Master Data) given.</w:t>
-      </w:r>
-    </w:p>
-    <w:p>
-      <w:pPr>
-        <w:pStyle w:val="Heading3"/>
-        <w:rPr>
-          <w:b/>
-          <w:bCs/>
-        </w:rPr>
-      </w:pPr>
-      <w:bookmarkStart w:id="10" w:name="_Toc43155632"/>
-      <w:r>
-        <w:rPr>
-          <w:b/>
-          <w:bCs/>
-        </w:rPr>
-        <w:t>How It Does?</w:t>
-      </w:r>
-      <w:bookmarkEnd w:id="10"/>
-    </w:p>
-    <w:p>
-      <w:r>
-        <w:tab/>
-        <w:t xml:space="preserve">Using Spark Structured streaming APIs, subscribes to a </w:t>
-      </w:r>
-      <w:proofErr w:type="spellStart"/>
-      <w:r>
-        <w:t>kafka</w:t>
-      </w:r>
-      <w:proofErr w:type="spellEnd"/>
-      <w:r>
-        <w:t xml:space="preserve"> topic and writes data to given destination path.</w:t>
-      </w:r>
-    </w:p>
-    <w:p>
-      <w:pPr>
-        <w:pStyle w:val="Heading3"/>
-        <w:rPr>
-          <w:b/>
-          <w:bCs/>
-        </w:rPr>
-      </w:pPr>
-      <w:bookmarkStart w:id="11" w:name="_Toc43155633"/>
-      <w:r>
-        <w:rPr>
-          <w:b/>
-          <w:bCs/>
-        </w:rPr>
-        <w:t>Input Params to program:</w:t>
-      </w:r>
-      <w:bookmarkEnd w:id="11"/>
-    </w:p>
-    <w:p>
-      <w:pPr>
-        <w:pStyle w:val="ListParagraph"/>
-        <w:numPr>
-          <w:ilvl w:val="0"/>
-          <w:numId w:val="4"/>
-        </w:numPr>
-      </w:pPr>
-      <w:r>
-        <w:t>Kafka Topic Name</w:t>
-      </w:r>
-    </w:p>
-    <w:p>
-      <w:pPr>
-        <w:pStyle w:val="ListParagraph"/>
-        <w:numPr>
-          <w:ilvl w:val="0"/>
-          <w:numId w:val="4"/>
-        </w:numPr>
-      </w:pPr>
-      <w:r>
-        <w:t>Directory location to stream data into.</w:t>
-      </w:r>
-    </w:p>
-    <w:p>
-      <w:pPr>
-        <w:pStyle w:val="ListParagraph"/>
-        <w:numPr>
-          <w:ilvl w:val="0"/>
-          <w:numId w:val="4"/>
-        </w:numPr>
-      </w:pPr>
-      <w:r>
-        <w:t>Checkpoint directory path, to recover from Failures</w:t>
-      </w:r>
-    </w:p>
-    <w:p>
-      <w:pPr>
-        <w:pStyle w:val="Heading3"/>
-        <w:rPr>
-          <w:b/>
-          <w:bCs/>
-        </w:rPr>
-      </w:pPr>
-      <w:bookmarkStart w:id="12" w:name="_Toc43155634"/>
-      <w:r>
-        <w:rPr>
-          <w:b/>
-          <w:bCs/>
-        </w:rPr>
-        <w:t>Code Snippet</w:t>
-      </w:r>
-      <w:r>
-        <w:rPr>
-          <w:b/>
-          <w:bCs/>
-        </w:rPr>
-        <w:t>s:</w:t>
-      </w:r>
-      <w:bookmarkEnd w:id="12"/>
-    </w:p>
-    <w:p/>
-    <w:p>
-      <w:r>
+    <w:p>
+      <w:r>
+        <w:rPr>
+          <w:noProof/>
+        </w:rPr>
+        <w:lastRenderedPageBreak/>
         <w:drawing>
-          <wp:inline distT="0" distB="0" distL="0" distR="0" wp14:anchorId="5034CC4E" wp14:editId="148E9B63">
-            <wp:extent cx="5537485" cy="2857647"/>
-            <wp:effectExtent l="0" t="0" r="6350" b="0"/>
-            <wp:docPr id="3" name="Picture 3" descr="A screenshot of a cell phone&#10;&#10;Description automatically generated"/>
+          <wp:inline distT="0" distB="0" distL="0" distR="0" wp14:anchorId="5B77F2CE" wp14:editId="75F274D6">
+            <wp:extent cx="5731510" cy="2482850"/>
+            <wp:effectExtent l="0" t="0" r="2540" b="0"/>
+            <wp:docPr id="16" name="Picture 16" descr="A close up of text on a whiteboard&#10;&#10;Description automatically generated"/>
             <wp:cNvGraphicFramePr>
               <a:graphicFrameLocks xmlns:a="http://schemas.openxmlformats.org/drawingml/2006/main" noChangeAspect="1"/>
             </wp:cNvGraphicFramePr>
@@ -3582,7 +3853,7 @@
                   <pic:spPr>
                     <a:xfrm>
                       <a:off x="0" y="0"/>
-                      <a:ext cx="5537485" cy="2857647"/>
+                      <a:ext cx="5731510" cy="2482850"/>
                     </a:xfrm>
                     <a:prstGeom prst="rect">
                       <a:avLst/>
@@ -3596,203 +3867,15 @@
       </w:r>
     </w:p>
     <w:p>
-      <w:pPr>
-        <w:pStyle w:val="Heading2"/>
-        <w:rPr>
-          <w:b/>
-          <w:bCs/>
-        </w:rPr>
-      </w:pPr>
-      <w:bookmarkStart w:id="13" w:name="_Toc43155635"/>
-      <w:r>
-        <w:rPr>
-          <w:b/>
-          <w:bCs/>
-        </w:rPr>
-        <w:lastRenderedPageBreak/>
-        <w:t>LogRegSparkMLPipeline:</w:t>
-      </w:r>
-      <w:bookmarkEnd w:id="13"/>
-    </w:p>
-    <w:p>
-      <w:pPr>
-        <w:pStyle w:val="Heading3"/>
-        <w:rPr>
-          <w:b/>
-          <w:bCs/>
-        </w:rPr>
-      </w:pPr>
-      <w:bookmarkStart w:id="14" w:name="_Toc43155636"/>
-      <w:r>
-        <w:rPr>
-          <w:b/>
-          <w:bCs/>
-        </w:rPr>
-        <w:t>What it does?</w:t>
-      </w:r>
-      <w:bookmarkEnd w:id="14"/>
-    </w:p>
-    <w:p>
-      <w:pPr>
-        <w:pStyle w:val="ListParagraph"/>
-        <w:numPr>
-          <w:ilvl w:val="0"/>
-          <w:numId w:val="5"/>
-        </w:numPr>
-      </w:pPr>
-      <w:r>
-        <w:t>T</w:t>
-      </w:r>
-      <w:r>
-        <w:t xml:space="preserve">rains a machine learning model that can Predict fraud transactions. </w:t>
-      </w:r>
-    </w:p>
-    <w:p>
-      <w:pPr>
-        <w:pStyle w:val="ListParagraph"/>
-        <w:numPr>
-          <w:ilvl w:val="0"/>
-          <w:numId w:val="5"/>
-        </w:numPr>
-      </w:pPr>
-      <w:r>
-        <w:t>U</w:t>
-      </w:r>
-      <w:r>
-        <w:t>se</w:t>
-      </w:r>
-      <w:r>
-        <w:t xml:space="preserve">s </w:t>
-      </w:r>
-      <w:proofErr w:type="spellStart"/>
-      <w:r>
-        <w:t>PaySim</w:t>
-      </w:r>
-      <w:proofErr w:type="spellEnd"/>
-      <w:r>
-        <w:t xml:space="preserve"> data to train the model </w:t>
-      </w:r>
-    </w:p>
-    <w:p>
-      <w:pPr>
-        <w:pStyle w:val="ListParagraph"/>
-        <w:numPr>
-          <w:ilvl w:val="0"/>
-          <w:numId w:val="5"/>
-        </w:numPr>
-      </w:pPr>
-      <w:r>
-        <w:t xml:space="preserve">Applies </w:t>
-      </w:r>
-      <w:r>
-        <w:t xml:space="preserve">Logistic Regression ml technique. </w:t>
-      </w:r>
-    </w:p>
-    <w:p>
-      <w:pPr>
-        <w:pStyle w:val="Heading3"/>
-        <w:rPr>
-          <w:b/>
-          <w:bCs/>
-        </w:rPr>
-      </w:pPr>
-      <w:bookmarkStart w:id="15" w:name="_Toc43155637"/>
-      <w:r>
-        <w:rPr>
-          <w:b/>
-          <w:bCs/>
-        </w:rPr>
-        <w:t>How it does?</w:t>
-      </w:r>
-      <w:bookmarkEnd w:id="15"/>
-    </w:p>
-    <w:p>
-      <w:r>
-        <w:tab/>
-        <w:t>Using Spark ML Lib Pipeline APIs, trains a logistic regression ml model, and saves trained model to given path, which can later be used to predict on unseen transaction!</w:t>
-      </w:r>
-    </w:p>
-    <w:p>
-      <w:pPr>
-        <w:pStyle w:val="Heading3"/>
-        <w:rPr>
-          <w:b/>
-          <w:bCs/>
-        </w:rPr>
-      </w:pPr>
-      <w:bookmarkStart w:id="16" w:name="_Toc43155638"/>
-      <w:r>
-        <w:rPr>
-          <w:b/>
-          <w:bCs/>
-        </w:rPr>
-        <w:t>Input Params to Program:</w:t>
-      </w:r>
-      <w:bookmarkEnd w:id="16"/>
-    </w:p>
-    <w:p>
-      <w:pPr>
-        <w:pStyle w:val="ListParagraph"/>
-        <w:numPr>
-          <w:ilvl w:val="0"/>
-          <w:numId w:val="6"/>
-        </w:numPr>
-      </w:pPr>
-      <w:r>
-        <w:t>Input Directory Path for training data</w:t>
-      </w:r>
-    </w:p>
-    <w:p>
-      <w:pPr>
-        <w:pStyle w:val="ListParagraph"/>
-        <w:numPr>
-          <w:ilvl w:val="0"/>
-          <w:numId w:val="6"/>
-        </w:numPr>
-      </w:pPr>
-      <w:r>
-        <w:t>Directory path to save the trained model</w:t>
-      </w:r>
-    </w:p>
-    <w:p>
-      <w:pPr>
-        <w:pStyle w:val="Heading3"/>
-        <w:rPr>
-          <w:b/>
-          <w:bCs/>
-        </w:rPr>
-      </w:pPr>
-      <w:bookmarkStart w:id="17" w:name="_Toc43155639"/>
-      <w:r>
-        <w:rPr>
-          <w:b/>
-          <w:bCs/>
-        </w:rPr>
-        <w:t>Code Snippet</w:t>
-      </w:r>
-      <w:r>
-        <w:rPr>
-          <w:b/>
-          <w:bCs/>
-        </w:rPr>
-        <w:t>s</w:t>
-      </w:r>
-      <w:r>
-        <w:rPr>
-          <w:b/>
-          <w:bCs/>
-        </w:rPr>
-        <w:t>:</w:t>
-      </w:r>
-      <w:bookmarkEnd w:id="17"/>
-    </w:p>
-    <w:p>
-      <w:r>
+      <w:r>
+        <w:rPr>
+          <w:noProof/>
+        </w:rPr>
         <w:drawing>
-          <wp:inline distT="0" distB="0" distL="0" distR="0" wp14:anchorId="3DEBF0A5" wp14:editId="1F7BAEF4">
-            <wp:extent cx="3645087" cy="1320868"/>
-            <wp:effectExtent l="0" t="0" r="0" b="0"/>
-            <wp:docPr id="4" name="Picture 4" descr="A screenshot of a cell phone&#10;&#10;Description automatically generated"/>
+          <wp:inline distT="0" distB="0" distL="0" distR="0" wp14:anchorId="603AE065" wp14:editId="012CF1FC">
+            <wp:extent cx="5731510" cy="3245485"/>
+            <wp:effectExtent l="0" t="0" r="2540" b="0"/>
+            <wp:docPr id="17" name="Picture 17" descr="A close up of text on a whiteboard&#10;&#10;Description automatically generated"/>
             <wp:cNvGraphicFramePr>
               <a:graphicFrameLocks xmlns:a="http://schemas.openxmlformats.org/drawingml/2006/main" noChangeAspect="1"/>
             </wp:cNvGraphicFramePr>
@@ -3812,7 +3895,7 @@
                   <pic:spPr>
                     <a:xfrm>
                       <a:off x="0" y="0"/>
-                      <a:ext cx="3645087" cy="1320868"/>
+                      <a:ext cx="5731510" cy="3245485"/>
                     </a:xfrm>
                     <a:prstGeom prst="rect">
                       <a:avLst/>
@@ -3825,14 +3908,202 @@
         </w:drawing>
       </w:r>
     </w:p>
-    <w:p/>
+    <w:p>
+      <w:pPr>
+        <w:pStyle w:val="Heading1"/>
+        <w:rPr>
+          <w:b/>
+          <w:bCs/>
+        </w:rPr>
+      </w:pPr>
+      <w:bookmarkStart w:id="2" w:name="_Toc43328842"/>
+      <w:r>
+        <w:rPr>
+          <w:b/>
+          <w:bCs/>
+        </w:rPr>
+        <w:t xml:space="preserve">Kafka </w:t>
+      </w:r>
+      <w:r>
+        <w:rPr>
+          <w:b/>
+          <w:bCs/>
+        </w:rPr>
+        <w:t>Setup</w:t>
+      </w:r>
+      <w:r>
+        <w:rPr>
+          <w:b/>
+          <w:bCs/>
+        </w:rPr>
+        <w:t>:</w:t>
+      </w:r>
+      <w:bookmarkEnd w:id="2"/>
+    </w:p>
+    <w:p>
+      <w:pPr>
+        <w:pStyle w:val="Heading2"/>
+        <w:rPr>
+          <w:b/>
+          <w:bCs/>
+        </w:rPr>
+      </w:pPr>
+      <w:bookmarkStart w:id="3" w:name="_Toc43328843"/>
+      <w:r>
+        <w:rPr>
+          <w:b/>
+          <w:bCs/>
+        </w:rPr>
+        <w:t>Kafka Topic Creation</w:t>
+      </w:r>
+      <w:bookmarkEnd w:id="3"/>
+    </w:p>
+    <w:p>
+      <w:pPr>
+        <w:rPr>
+          <w:color w:val="2004EE"/>
+        </w:rPr>
+      </w:pPr>
+      <w:proofErr w:type="spellStart"/>
+      <w:r>
+        <w:rPr>
+          <w:color w:val="2004EE"/>
+        </w:rPr>
+        <w:t>kafka</w:t>
+      </w:r>
+      <w:proofErr w:type="spellEnd"/>
+      <w:r>
+        <w:rPr>
+          <w:color w:val="2004EE"/>
+        </w:rPr>
+        <w:t xml:space="preserve">-topics --create --zookeeper localhost:2181 --replication-factor 1 --partitions 3 --topic </w:t>
+      </w:r>
+      <w:proofErr w:type="spellStart"/>
+      <w:r>
+        <w:rPr>
+          <w:b/>
+          <w:bCs/>
+        </w:rPr>
+        <w:t>masterData</w:t>
+      </w:r>
+      <w:proofErr w:type="spellEnd"/>
+    </w:p>
+    <w:p>
+      <w:pPr>
+        <w:rPr>
+          <w:color w:val="2004EE"/>
+        </w:rPr>
+      </w:pPr>
+      <w:proofErr w:type="spellStart"/>
+      <w:r>
+        <w:rPr>
+          <w:color w:val="2004EE"/>
+        </w:rPr>
+        <w:t>kafka</w:t>
+      </w:r>
+      <w:proofErr w:type="spellEnd"/>
+      <w:r>
+        <w:rPr>
+          <w:color w:val="2004EE"/>
+        </w:rPr>
+        <w:t xml:space="preserve">-topics --create --zookeeper localhost:2181 --replication-factor 1 --partitions 3 --topic </w:t>
+      </w:r>
+      <w:proofErr w:type="spellStart"/>
+      <w:r>
+        <w:rPr>
+          <w:b/>
+          <w:bCs/>
+        </w:rPr>
+        <w:t>testDataTopic</w:t>
+      </w:r>
+      <w:proofErr w:type="spellEnd"/>
+    </w:p>
+    <w:p>
+      <w:pPr>
+        <w:rPr>
+          <w:color w:val="2004EE"/>
+        </w:rPr>
+      </w:pPr>
+      <w:proofErr w:type="spellStart"/>
+      <w:r>
+        <w:rPr>
+          <w:color w:val="2004EE"/>
+        </w:rPr>
+        <w:t>kafka</w:t>
+      </w:r>
+      <w:proofErr w:type="spellEnd"/>
+      <w:r>
+        <w:rPr>
+          <w:color w:val="2004EE"/>
+        </w:rPr>
+        <w:t xml:space="preserve">-topics --create --zookeeper localhost:2181 --replication-factor 1 --partitions 3 --topic </w:t>
+      </w:r>
+      <w:proofErr w:type="spellStart"/>
+      <w:r>
+        <w:rPr>
+          <w:b/>
+          <w:bCs/>
+        </w:rPr>
+        <w:t>FraudTxns</w:t>
+      </w:r>
+      <w:proofErr w:type="spellEnd"/>
+    </w:p>
+    <w:p>
+      <w:pPr>
+        <w:rPr>
+          <w:color w:val="2004EE"/>
+        </w:rPr>
+      </w:pPr>
+      <w:proofErr w:type="spellStart"/>
+      <w:r>
+        <w:rPr>
+          <w:color w:val="2004EE"/>
+        </w:rPr>
+        <w:t>kafka</w:t>
+      </w:r>
+      <w:proofErr w:type="spellEnd"/>
+      <w:r>
+        <w:rPr>
+          <w:color w:val="2004EE"/>
+        </w:rPr>
+        <w:t xml:space="preserve">-topics --create --zookeeper localhost:2181 --replication-factor 1 --partitions 3 --topic </w:t>
+      </w:r>
+      <w:proofErr w:type="spellStart"/>
+      <w:r>
+        <w:rPr>
+          <w:b/>
+          <w:bCs/>
+        </w:rPr>
+        <w:t>NormalTxns</w:t>
+      </w:r>
+      <w:proofErr w:type="spellEnd"/>
+    </w:p>
+    <w:p>
+      <w:pPr>
+        <w:pStyle w:val="Heading2"/>
+        <w:rPr>
+          <w:b/>
+          <w:bCs/>
+        </w:rPr>
+      </w:pPr>
+      <w:bookmarkStart w:id="4" w:name="_Toc43328844"/>
+      <w:r>
+        <w:rPr>
+          <w:b/>
+          <w:bCs/>
+        </w:rPr>
+        <w:lastRenderedPageBreak/>
+        <w:t>Kafka Topic List</w:t>
+      </w:r>
+      <w:bookmarkEnd w:id="4"/>
+    </w:p>
     <w:p>
       <w:r>
         <w:drawing>
-          <wp:inline distT="0" distB="0" distL="0" distR="0" wp14:anchorId="66F38547" wp14:editId="274CEF4D">
-            <wp:extent cx="4305521" cy="977950"/>
+          <wp:inline distT="0" distB="0" distL="0" distR="0" wp14:anchorId="1D55E60A" wp14:editId="0366DE8F">
+            <wp:extent cx="4769095" cy="1301817"/>
             <wp:effectExtent l="0" t="0" r="0" b="0"/>
-            <wp:docPr id="5" name="Picture 5" descr="A screenshot of a cell phone&#10;&#10;Description automatically generated"/>
+            <wp:docPr id="18" name="Picture 18" descr="A picture containing bird&#10;&#10;Description automatically generated"/>
             <wp:cNvGraphicFramePr>
               <a:graphicFrameLocks xmlns:a="http://schemas.openxmlformats.org/drawingml/2006/main" noChangeAspect="1"/>
             </wp:cNvGraphicFramePr>
@@ -3852,7 +4123,7 @@
                   <pic:spPr>
                     <a:xfrm>
                       <a:off x="0" y="0"/>
-                      <a:ext cx="4305521" cy="977950"/>
+                      <a:ext cx="4769095" cy="1301817"/>
                     </a:xfrm>
                     <a:prstGeom prst="rect">
                       <a:avLst/>
@@ -3865,14 +4136,83 @@
         </w:drawing>
       </w:r>
     </w:p>
-    <w:p/>
-    <w:p>
+    <w:p>
+      <w:pPr>
+        <w:pStyle w:val="Heading1"/>
+        <w:rPr>
+          <w:b/>
+          <w:bCs/>
+        </w:rPr>
+      </w:pPr>
+      <w:bookmarkStart w:id="5" w:name="_Toc43328845"/>
+      <w:r>
+        <w:rPr>
+          <w:b/>
+          <w:bCs/>
+        </w:rPr>
+        <w:t>Data Exploration:</w:t>
+      </w:r>
+      <w:bookmarkEnd w:id="5"/>
+    </w:p>
+    <w:p>
+      <w:r>
+        <w:rPr>
+          <w:color w:val="FF0000"/>
+          <w:sz w:val="18"/>
+          <w:szCs w:val="16"/>
+        </w:rPr>
+        <w:t xml:space="preserve">Used </w:t>
+      </w:r>
+      <w:r>
+        <w:rPr>
+          <w:color w:val="FF0000"/>
+          <w:sz w:val="18"/>
+          <w:szCs w:val="16"/>
+        </w:rPr>
+        <w:t>“</w:t>
+      </w:r>
+      <w:proofErr w:type="spellStart"/>
+      <w:r>
+        <w:rPr>
+          <w:color w:val="FF0000"/>
+          <w:sz w:val="18"/>
+          <w:szCs w:val="16"/>
+        </w:rPr>
+        <w:t>Spylon-Kernal</w:t>
+      </w:r>
+      <w:proofErr w:type="spellEnd"/>
+      <w:r>
+        <w:rPr>
+          <w:color w:val="FF0000"/>
+          <w:sz w:val="18"/>
+          <w:szCs w:val="16"/>
+        </w:rPr>
+        <w:t>”</w:t>
+      </w:r>
+      <w:r>
+        <w:rPr>
+          <w:color w:val="FF0000"/>
+          <w:sz w:val="18"/>
+          <w:szCs w:val="16"/>
+        </w:rPr>
+        <w:t xml:space="preserve"> in </w:t>
+      </w:r>
+      <w:proofErr w:type="spellStart"/>
+      <w:r>
+        <w:rPr>
+          <w:color w:val="FF0000"/>
+          <w:sz w:val="18"/>
+          <w:szCs w:val="16"/>
+        </w:rPr>
+        <w:t>Jupyter</w:t>
+      </w:r>
+      <w:proofErr w:type="spellEnd"/>
       <w:r>
         <w:drawing>
-          <wp:inline distT="0" distB="0" distL="0" distR="0" wp14:anchorId="4D853623" wp14:editId="0A7ABC67">
-            <wp:extent cx="5731510" cy="2801620"/>
-            <wp:effectExtent l="0" t="0" r="2540" b="0"/>
-            <wp:docPr id="6" name="Picture 6" descr="A screenshot of a social media post&#10;&#10;Description automatically generated"/>
+          <wp:inline distT="0" distB="0" distL="0" distR="0" wp14:anchorId="20D7D7C2" wp14:editId="137CE0A8">
+            <wp:extent cx="4921503" cy="2686188"/>
+            <wp:effectExtent l="0" t="0" r="0" b="0"/>
+            <wp:docPr id="21" name="Picture 21" descr="A screenshot of a cell phone&#10;&#10;Description automatically generated"/>
             <wp:cNvGraphicFramePr>
               <a:graphicFrameLocks xmlns:a="http://schemas.openxmlformats.org/drawingml/2006/main" noChangeAspect="1"/>
             </wp:cNvGraphicFramePr>
@@ -3892,7 +4232,7 @@
                   <pic:spPr>
                     <a:xfrm>
                       <a:off x="0" y="0"/>
-                      <a:ext cx="5731510" cy="2801620"/>
+                      <a:ext cx="4921503" cy="2686188"/>
                     </a:xfrm>
                     <a:prstGeom prst="rect">
                       <a:avLst/>
@@ -3905,36 +4245,13 @@
         </w:drawing>
       </w:r>
     </w:p>
-    <w:p/>
-    <w:p>
-      <w:pPr>
-        <w:pStyle w:val="Heading3"/>
-        <w:rPr>
-          <w:b/>
-          <w:bCs/>
-        </w:rPr>
-      </w:pPr>
-      <w:bookmarkStart w:id="18" w:name="_Toc43155640"/>
-      <w:r>
-        <w:rPr>
-          <w:b/>
-          <w:bCs/>
-        </w:rPr>
-        <w:lastRenderedPageBreak/>
-        <w:t>Code Snippet to Evaluate Model and display Accuracy:</w:t>
-      </w:r>
-      <w:bookmarkEnd w:id="18"/>
-    </w:p>
-    <w:p>
-      <w:pPr>
-        <w:ind w:left="720"/>
-      </w:pPr>
+    <w:p>
       <w:r>
         <w:drawing>
-          <wp:inline distT="0" distB="0" distL="0" distR="0" wp14:anchorId="219A6D2C" wp14:editId="3C5AFBD7">
-            <wp:extent cx="4349974" cy="1879697"/>
-            <wp:effectExtent l="0" t="0" r="0" b="6350"/>
-            <wp:docPr id="7" name="Picture 7" descr="A screenshot of a cell phone&#10;&#10;Description automatically generated"/>
+          <wp:inline distT="0" distB="0" distL="0" distR="0" wp14:anchorId="788BED60" wp14:editId="50E019D1">
+            <wp:extent cx="5731510" cy="2256155"/>
+            <wp:effectExtent l="0" t="0" r="2540" b="0"/>
+            <wp:docPr id="22" name="Picture 22" descr="A screenshot of a cell phone&#10;&#10;Description automatically generated"/>
             <wp:cNvGraphicFramePr>
               <a:graphicFrameLocks xmlns:a="http://schemas.openxmlformats.org/drawingml/2006/main" noChangeAspect="1"/>
             </wp:cNvGraphicFramePr>
@@ -3954,7 +4271,7 @@
                   <pic:spPr>
                     <a:xfrm>
                       <a:off x="0" y="0"/>
-                      <a:ext cx="4349974" cy="1879697"/>
+                      <a:ext cx="5731510" cy="2256155"/>
                     </a:xfrm>
                     <a:prstGeom prst="rect">
                       <a:avLst/>
@@ -3968,33 +4285,12 @@
       </w:r>
     </w:p>
     <w:p>
-      <w:pPr>
-        <w:pStyle w:val="Heading3"/>
-        <w:rPr>
-          <w:b/>
-          <w:bCs/>
-        </w:rPr>
-      </w:pPr>
-      <w:bookmarkStart w:id="19" w:name="_Toc43155641"/>
-      <w:r>
-        <w:rPr>
-          <w:b/>
-          <w:bCs/>
-        </w:rPr>
-        <w:t>Code Snippet to save model path:</w:t>
-      </w:r>
-      <w:bookmarkEnd w:id="19"/>
-    </w:p>
-    <w:p>
-      <w:pPr>
-        <w:ind w:left="720"/>
-      </w:pPr>
       <w:r>
         <w:drawing>
-          <wp:inline distT="0" distB="0" distL="0" distR="0" wp14:anchorId="097C2C31" wp14:editId="7BB81968">
-            <wp:extent cx="2476627" cy="755689"/>
+          <wp:inline distT="0" distB="0" distL="0" distR="0" wp14:anchorId="6B66817F" wp14:editId="5682E8DC">
+            <wp:extent cx="2781443" cy="355618"/>
             <wp:effectExtent l="0" t="0" r="0" b="6350"/>
-            <wp:docPr id="8" name="Picture 8" descr="A picture containing knife&#10;&#10;Description automatically generated"/>
+            <wp:docPr id="23" name="Picture 23" descr="A close up of a logo&#10;&#10;Description automatically generated"/>
             <wp:cNvGraphicFramePr>
               <a:graphicFrameLocks xmlns:a="http://schemas.openxmlformats.org/drawingml/2006/main" noChangeAspect="1"/>
             </wp:cNvGraphicFramePr>
@@ -4014,7 +4310,7 @@
                   <pic:spPr>
                     <a:xfrm>
                       <a:off x="0" y="0"/>
-                      <a:ext cx="2476627" cy="755689"/>
+                      <a:ext cx="2781443" cy="355618"/>
                     </a:xfrm>
                     <a:prstGeom prst="rect">
                       <a:avLst/>
@@ -4028,296 +4324,12 @@
       </w:r>
     </w:p>
     <w:p>
-      <w:pPr>
-        <w:pStyle w:val="Heading2"/>
-        <w:rPr>
-          <w:b/>
-          <w:bCs/>
-        </w:rPr>
-      </w:pPr>
-      <w:bookmarkStart w:id="20" w:name="_Toc43155642"/>
-      <w:r>
-        <w:rPr>
-          <w:b/>
-          <w:bCs/>
-        </w:rPr>
-        <w:t>PredictRealTime</w:t>
-      </w:r>
-      <w:bookmarkEnd w:id="20"/>
-    </w:p>
-    <w:p>
-      <w:pPr>
-        <w:pStyle w:val="Heading3"/>
-        <w:rPr>
-          <w:b/>
-          <w:bCs/>
-        </w:rPr>
-      </w:pPr>
-      <w:bookmarkStart w:id="21" w:name="_Toc43155643"/>
-      <w:r>
-        <w:rPr>
-          <w:b/>
-          <w:bCs/>
-        </w:rPr>
-        <w:t>What it Does?</w:t>
-      </w:r>
-      <w:bookmarkEnd w:id="21"/>
-    </w:p>
-    <w:p>
-      <w:pPr>
-        <w:pStyle w:val="ListParagraph"/>
-        <w:numPr>
-          <w:ilvl w:val="0"/>
-          <w:numId w:val="7"/>
-        </w:numPr>
-      </w:pPr>
-      <w:r>
-        <w:t>Loads saved ML Model</w:t>
-      </w:r>
-    </w:p>
-    <w:p>
-      <w:pPr>
-        <w:pStyle w:val="ListParagraph"/>
-        <w:numPr>
-          <w:ilvl w:val="0"/>
-          <w:numId w:val="7"/>
-        </w:numPr>
-      </w:pPr>
-      <w:r>
-        <w:t xml:space="preserve">Reads messages in real time from </w:t>
-      </w:r>
-      <w:proofErr w:type="spellStart"/>
-      <w:r>
-        <w:t>kafka</w:t>
-      </w:r>
-      <w:proofErr w:type="spellEnd"/>
-      <w:r>
-        <w:t xml:space="preserve"> topic</w:t>
-      </w:r>
-    </w:p>
-    <w:p>
-      <w:pPr>
-        <w:pStyle w:val="ListParagraph"/>
-        <w:numPr>
-          <w:ilvl w:val="0"/>
-          <w:numId w:val="7"/>
-        </w:numPr>
-      </w:pPr>
-      <w:r>
-        <w:t>Applies ML Model and predicts transaction in real-time</w:t>
-      </w:r>
-    </w:p>
-    <w:p>
-      <w:pPr>
-        <w:pStyle w:val="ListParagraph"/>
-        <w:numPr>
-          <w:ilvl w:val="0"/>
-          <w:numId w:val="7"/>
-        </w:numPr>
-      </w:pPr>
-      <w:r>
-        <w:t xml:space="preserve">Depending the prediction, weather it is a Fraud or Normal transaction, writes back the data to different </w:t>
-      </w:r>
-      <w:proofErr w:type="spellStart"/>
-      <w:r>
-        <w:t>kafka</w:t>
-      </w:r>
-      <w:proofErr w:type="spellEnd"/>
-      <w:r>
-        <w:t xml:space="preserve"> topics configured.</w:t>
-      </w:r>
-    </w:p>
-    <w:p>
-      <w:pPr>
-        <w:pStyle w:val="Heading3"/>
-        <w:rPr>
-          <w:b/>
-          <w:bCs/>
-        </w:rPr>
-      </w:pPr>
-      <w:bookmarkStart w:id="22" w:name="_Toc43155644"/>
-      <w:r>
-        <w:rPr>
-          <w:b/>
-          <w:bCs/>
-        </w:rPr>
-        <w:t>How it Does?</w:t>
-      </w:r>
-      <w:bookmarkEnd w:id="22"/>
-    </w:p>
-    <w:p>
-      <w:r>
-        <w:tab/>
-        <w:t xml:space="preserve">Using Spark </w:t>
-      </w:r>
-      <w:proofErr w:type="spellStart"/>
-      <w:proofErr w:type="gramStart"/>
-      <w:r>
-        <w:t>MLLib</w:t>
-      </w:r>
-      <w:proofErr w:type="spellEnd"/>
-      <w:r>
-        <w:t xml:space="preserve">  and</w:t>
-      </w:r>
-      <w:proofErr w:type="gramEnd"/>
-      <w:r>
-        <w:t xml:space="preserve"> Spark Structured streaming APIs, load ml model from saved directory, and then applies it to incoming </w:t>
-      </w:r>
-      <w:proofErr w:type="spellStart"/>
-      <w:r>
-        <w:t>kafka</w:t>
-      </w:r>
-      <w:proofErr w:type="spellEnd"/>
-      <w:r>
-        <w:t xml:space="preserve"> messages arriving into </w:t>
-      </w:r>
-      <w:proofErr w:type="spellStart"/>
-      <w:r>
-        <w:t>kafka</w:t>
-      </w:r>
-      <w:proofErr w:type="spellEnd"/>
-      <w:r>
-        <w:t xml:space="preserve"> in real-time</w:t>
-      </w:r>
-    </w:p>
-    <w:p>
-      <w:pPr>
-        <w:pStyle w:val="Heading3"/>
-        <w:rPr>
-          <w:b/>
-          <w:bCs/>
-        </w:rPr>
-      </w:pPr>
-      <w:bookmarkStart w:id="23" w:name="_Toc43155645"/>
-      <w:r>
-        <w:rPr>
-          <w:b/>
-          <w:bCs/>
-        </w:rPr>
-        <w:t>Input Params:</w:t>
-      </w:r>
-      <w:bookmarkEnd w:id="23"/>
-    </w:p>
-    <w:p>
-      <w:pPr>
-        <w:pStyle w:val="ListParagraph"/>
-        <w:numPr>
-          <w:ilvl w:val="0"/>
-          <w:numId w:val="8"/>
-        </w:numPr>
-      </w:pPr>
-      <w:r>
-        <w:t>Input Directory Path to ML Model to load from</w:t>
-      </w:r>
-    </w:p>
-    <w:p>
-      <w:pPr>
-        <w:pStyle w:val="ListParagraph"/>
-        <w:numPr>
-          <w:ilvl w:val="0"/>
-          <w:numId w:val="8"/>
-        </w:numPr>
-      </w:pPr>
-      <w:r>
-        <w:t xml:space="preserve">Source </w:t>
-      </w:r>
-      <w:r>
-        <w:t>Kafka topic to read incoming</w:t>
-      </w:r>
-      <w:r>
-        <w:t xml:space="preserve"> transactions in real-time</w:t>
-      </w:r>
-    </w:p>
-    <w:p>
-      <w:pPr>
-        <w:pStyle w:val="ListParagraph"/>
-        <w:numPr>
-          <w:ilvl w:val="0"/>
-          <w:numId w:val="8"/>
-        </w:numPr>
-      </w:pPr>
-      <w:r>
-        <w:t>Kafka Topic Name to write Fraud Transactions</w:t>
-      </w:r>
-    </w:p>
-    <w:p>
-      <w:pPr>
-        <w:pStyle w:val="ListParagraph"/>
-        <w:numPr>
-          <w:ilvl w:val="0"/>
-          <w:numId w:val="8"/>
-        </w:numPr>
-      </w:pPr>
-      <w:r>
-        <w:t xml:space="preserve">Kafka Topic Name to write </w:t>
-      </w:r>
-      <w:r>
-        <w:t>Normal</w:t>
-      </w:r>
-      <w:r>
-        <w:t xml:space="preserve"> Transactions</w:t>
-      </w:r>
-    </w:p>
-    <w:p>
-      <w:pPr>
-        <w:pStyle w:val="Heading3"/>
-        <w:rPr>
-          <w:b/>
-          <w:bCs/>
-        </w:rPr>
-      </w:pPr>
-      <w:bookmarkStart w:id="24" w:name="_Toc43155646"/>
-      <w:r>
-        <w:rPr>
-          <w:b/>
-          <w:bCs/>
-        </w:rPr>
-        <w:t>Code Snippets:</w:t>
-      </w:r>
-      <w:bookmarkEnd w:id="24"/>
-    </w:p>
-    <w:p>
-      <w:pPr>
-        <w:pStyle w:val="Heading3"/>
-        <w:rPr>
-          <w:b/>
-          <w:bCs/>
-        </w:rPr>
-      </w:pPr>
-      <w:bookmarkStart w:id="25" w:name="_Toc43155647"/>
-      <w:r>
-        <w:rPr>
-          <w:b/>
-          <w:bCs/>
-        </w:rPr>
-        <w:t xml:space="preserve">Code Snippet to subscribe to </w:t>
-      </w:r>
-      <w:r>
-        <w:rPr>
-          <w:b/>
-          <w:bCs/>
-        </w:rPr>
-        <w:t>Kafka</w:t>
-      </w:r>
-      <w:r>
-        <w:rPr>
-          <w:b/>
-          <w:bCs/>
-        </w:rPr>
-        <w:t xml:space="preserve"> topic:</w:t>
-      </w:r>
-      <w:bookmarkEnd w:id="25"/>
-    </w:p>
-    <w:p>
-      <w:pPr>
-        <w:ind w:left="720"/>
-      </w:pPr>
       <w:r>
         <w:drawing>
-          <wp:inline distT="0" distB="0" distL="0" distR="0" wp14:anchorId="2EA1372F" wp14:editId="79CEDD4A">
-            <wp:extent cx="4261069" cy="1619333"/>
-            <wp:effectExtent l="0" t="0" r="6350" b="0"/>
-            <wp:docPr id="11" name="Picture 11" descr="A screenshot of a cell phone&#10;&#10;Description automatically generated"/>
+          <wp:inline distT="0" distB="0" distL="0" distR="0" wp14:anchorId="0294A6F4" wp14:editId="02C83960">
+            <wp:extent cx="5731510" cy="849630"/>
+            <wp:effectExtent l="0" t="0" r="2540" b="7620"/>
+            <wp:docPr id="24" name="Picture 24" descr="A screenshot of a social media post&#10;&#10;Description automatically generated"/>
             <wp:cNvGraphicFramePr>
               <a:graphicFrameLocks xmlns:a="http://schemas.openxmlformats.org/drawingml/2006/main" noChangeAspect="1"/>
             </wp:cNvGraphicFramePr>
@@ -4337,7 +4349,7 @@
                   <pic:spPr>
                     <a:xfrm>
                       <a:off x="0" y="0"/>
-                      <a:ext cx="4261069" cy="1619333"/>
+                      <a:ext cx="5731510" cy="849630"/>
                     </a:xfrm>
                     <a:prstGeom prst="rect">
                       <a:avLst/>
@@ -4351,34 +4363,13 @@
       </w:r>
     </w:p>
     <w:p>
-      <w:pPr>
-        <w:pStyle w:val="Heading3"/>
-        <w:rPr>
-          <w:b/>
-          <w:bCs/>
-        </w:rPr>
-      </w:pPr>
-      <w:bookmarkStart w:id="26" w:name="_Toc43155648"/>
-      <w:r>
-        <w:rPr>
-          <w:b/>
-          <w:bCs/>
-        </w:rPr>
+      <w:r>
         <w:lastRenderedPageBreak/>
-        <w:t>Code Snippet to Load ML Model Saved in previous step:</w:t>
-      </w:r>
-      <w:bookmarkEnd w:id="26"/>
-    </w:p>
-    <w:p>
-      <w:pPr>
-        <w:ind w:left="720"/>
-      </w:pPr>
-      <w:r>
         <w:drawing>
-          <wp:inline distT="0" distB="0" distL="0" distR="0" wp14:anchorId="5343EF66" wp14:editId="704402C7">
-            <wp:extent cx="4711942" cy="768389"/>
-            <wp:effectExtent l="0" t="0" r="0" b="0"/>
-            <wp:docPr id="12" name="Picture 12" descr="A screenshot of a cell phone&#10;&#10;Description automatically generated"/>
+          <wp:inline distT="0" distB="0" distL="0" distR="0" wp14:anchorId="539F3323" wp14:editId="0AE1CFE7">
+            <wp:extent cx="5731510" cy="1378585"/>
+            <wp:effectExtent l="0" t="0" r="2540" b="0"/>
+            <wp:docPr id="25" name="Picture 25" descr="A screenshot of a cell phone&#10;&#10;Description automatically generated"/>
             <wp:cNvGraphicFramePr>
               <a:graphicFrameLocks xmlns:a="http://schemas.openxmlformats.org/drawingml/2006/main" noChangeAspect="1"/>
             </wp:cNvGraphicFramePr>
@@ -4398,7 +4389,7 @@
                   <pic:spPr>
                     <a:xfrm>
                       <a:off x="0" y="0"/>
-                      <a:ext cx="4711942" cy="768389"/>
+                      <a:ext cx="5731510" cy="1378585"/>
                     </a:xfrm>
                     <a:prstGeom prst="rect">
                       <a:avLst/>
@@ -4413,32 +4404,49 @@
     </w:p>
     <w:p>
       <w:pPr>
-        <w:pStyle w:val="Heading3"/>
-        <w:rPr>
-          <w:b/>
-          <w:bCs/>
-        </w:rPr>
-      </w:pPr>
-      <w:bookmarkStart w:id="27" w:name="_Toc43155649"/>
-      <w:r>
-        <w:rPr>
-          <w:b/>
-          <w:bCs/>
-        </w:rPr>
-        <w:t>Code Snippet to save transaction to different Kafka topics based on Prediction</w:t>
-      </w:r>
-      <w:bookmarkEnd w:id="27"/>
-    </w:p>
-    <w:p>
-      <w:pPr>
-        <w:ind w:left="720"/>
+        <w:pStyle w:val="Heading1"/>
+        <w:rPr>
+          <w:b/>
+          <w:bCs/>
+        </w:rPr>
+      </w:pPr>
+      <w:bookmarkStart w:id="6" w:name="_Toc43328846"/>
+      <w:r>
+        <w:rPr>
+          <w:b/>
+          <w:bCs/>
+        </w:rPr>
+        <w:t>Pre-Processing:</w:t>
+      </w:r>
+      <w:bookmarkEnd w:id="6"/>
+    </w:p>
+    <w:p>
+      <w:r>
+        <w:t>Based on the observations from Data Exploration, performed only below transformations on dataset before applying Logistic Regression Machine Learning Model:</w:t>
+      </w:r>
+    </w:p>
+    <w:p>
+      <w:pPr>
+        <w:pStyle w:val="ListParagraph"/>
+        <w:numPr>
+          <w:ilvl w:val="0"/>
+          <w:numId w:val="9"/>
+        </w:numPr>
+      </w:pPr>
+      <w:r>
+        <w:t xml:space="preserve">Considered Below columns for modelling </w:t>
+      </w:r>
+    </w:p>
+    <w:p>
+      <w:pPr>
+        <w:pStyle w:val="ListParagraph"/>
       </w:pPr>
       <w:r>
         <w:drawing>
-          <wp:inline distT="0" distB="0" distL="0" distR="0" wp14:anchorId="12ABF3E7" wp14:editId="78D76D18">
-            <wp:extent cx="5731510" cy="5156835"/>
-            <wp:effectExtent l="0" t="0" r="2540" b="5715"/>
-            <wp:docPr id="13" name="Picture 13" descr="A screenshot of a cell phone&#10;&#10;Description automatically generated"/>
+          <wp:inline distT="0" distB="0" distL="0" distR="0" wp14:anchorId="524A893B" wp14:editId="2EC46525">
+            <wp:extent cx="5731510" cy="415290"/>
+            <wp:effectExtent l="0" t="0" r="2540" b="3810"/>
+            <wp:docPr id="26" name="Picture 26"/>
             <wp:cNvGraphicFramePr>
               <a:graphicFrameLocks xmlns:a="http://schemas.openxmlformats.org/drawingml/2006/main" noChangeAspect="1"/>
             </wp:cNvGraphicFramePr>
@@ -4458,7 +4466,7 @@
                   <pic:spPr>
                     <a:xfrm>
                       <a:off x="0" y="0"/>
-                      <a:ext cx="5731510" cy="5156835"/>
+                      <a:ext cx="5731510" cy="415290"/>
                     </a:xfrm>
                     <a:prstGeom prst="rect">
                       <a:avLst/>
@@ -4471,8 +4479,1767 @@
         </w:drawing>
       </w:r>
     </w:p>
+    <w:p>
+      <w:pPr>
+        <w:pStyle w:val="ListParagraph"/>
+        <w:numPr>
+          <w:ilvl w:val="0"/>
+          <w:numId w:val="9"/>
+        </w:numPr>
+      </w:pPr>
+      <w:r>
+        <w:t>As per the dataset given, it is observed, “</w:t>
+      </w:r>
+      <w:proofErr w:type="spellStart"/>
+      <w:r>
+        <w:rPr>
+          <w:b/>
+          <w:bCs/>
+        </w:rPr>
+        <w:t>isFraud</w:t>
+      </w:r>
+      <w:proofErr w:type="spellEnd"/>
+      <w:r>
+        <w:t>” is flagged only for Transaction types, TRANSFER &amp; CASH_OUT. Hence, filtered-out other types of transactions from model training.</w:t>
+      </w:r>
+      <w:r>
+        <w:br/>
+      </w:r>
+      <w:r>
+        <w:drawing>
+          <wp:inline distT="0" distB="0" distL="0" distR="0" wp14:anchorId="7C8C7718" wp14:editId="33C1BE45">
+            <wp:extent cx="5054860" cy="1879697"/>
+            <wp:effectExtent l="0" t="0" r="0" b="6350"/>
+            <wp:docPr id="27" name="Picture 27" descr="A screenshot of a cell phone&#10;&#10;Description automatically generated"/>
+            <wp:cNvGraphicFramePr>
+              <a:graphicFrameLocks xmlns:a="http://schemas.openxmlformats.org/drawingml/2006/main" noChangeAspect="1"/>
+            </wp:cNvGraphicFramePr>
+            <a:graphic xmlns:a="http://schemas.openxmlformats.org/drawingml/2006/main">
+              <a:graphicData uri="http://schemas.openxmlformats.org/drawingml/2006/picture">
+                <pic:pic xmlns:pic="http://schemas.openxmlformats.org/drawingml/2006/picture">
+                  <pic:nvPicPr>
+                    <pic:cNvPr id="1" name=""/>
+                    <pic:cNvPicPr/>
+                  </pic:nvPicPr>
+                  <pic:blipFill>
+                    <a:blip r:embed="rId22"/>
+                    <a:stretch>
+                      <a:fillRect/>
+                    </a:stretch>
+                  </pic:blipFill>
+                  <pic:spPr>
+                    <a:xfrm>
+                      <a:off x="0" y="0"/>
+                      <a:ext cx="5054860" cy="1879697"/>
+                    </a:xfrm>
+                    <a:prstGeom prst="rect">
+                      <a:avLst/>
+                    </a:prstGeom>
+                  </pic:spPr>
+                </pic:pic>
+              </a:graphicData>
+            </a:graphic>
+          </wp:inline>
+        </w:drawing>
+      </w:r>
+      <w:r>
+        <w:br/>
+      </w:r>
+    </w:p>
+    <w:p>
+      <w:pPr>
+        <w:pStyle w:val="ListParagraph"/>
+        <w:numPr>
+          <w:ilvl w:val="0"/>
+          <w:numId w:val="9"/>
+        </w:numPr>
+      </w:pPr>
+      <w:r>
+        <w:t xml:space="preserve">Since column “type” is observed to be a Categorical value, transformed it to numerical for to pass for model training…. Using </w:t>
+      </w:r>
+      <w:proofErr w:type="spellStart"/>
+      <w:r>
+        <w:rPr>
+          <w:b/>
+          <w:bCs/>
+        </w:rPr>
+        <w:t>StringIndexer</w:t>
+      </w:r>
+      <w:proofErr w:type="spellEnd"/>
+      <w:r>
+        <w:t xml:space="preserve"> in spark </w:t>
+      </w:r>
+      <w:proofErr w:type="spellStart"/>
+      <w:r>
+        <w:t>mllib</w:t>
+      </w:r>
+      <w:proofErr w:type="spellEnd"/>
+      <w:r>
+        <w:t>.</w:t>
+      </w:r>
+      <w:r>
+        <w:br/>
+      </w:r>
+      <w:r>
+        <w:drawing>
+          <wp:inline distT="0" distB="0" distL="0" distR="0" wp14:anchorId="43F38805" wp14:editId="70B60D91">
+            <wp:extent cx="4457929" cy="1282766"/>
+            <wp:effectExtent l="0" t="0" r="0" b="0"/>
+            <wp:docPr id="28" name="Picture 28" descr="A screenshot of a cell phone&#10;&#10;Description automatically generated"/>
+            <wp:cNvGraphicFramePr>
+              <a:graphicFrameLocks xmlns:a="http://schemas.openxmlformats.org/drawingml/2006/main" noChangeAspect="1"/>
+            </wp:cNvGraphicFramePr>
+            <a:graphic xmlns:a="http://schemas.openxmlformats.org/drawingml/2006/main">
+              <a:graphicData uri="http://schemas.openxmlformats.org/drawingml/2006/picture">
+                <pic:pic xmlns:pic="http://schemas.openxmlformats.org/drawingml/2006/picture">
+                  <pic:nvPicPr>
+                    <pic:cNvPr id="1" name=""/>
+                    <pic:cNvPicPr/>
+                  </pic:nvPicPr>
+                  <pic:blipFill>
+                    <a:blip r:embed="rId23"/>
+                    <a:stretch>
+                      <a:fillRect/>
+                    </a:stretch>
+                  </pic:blipFill>
+                  <pic:spPr>
+                    <a:xfrm>
+                      <a:off x="0" y="0"/>
+                      <a:ext cx="4457929" cy="1282766"/>
+                    </a:xfrm>
+                    <a:prstGeom prst="rect">
+                      <a:avLst/>
+                    </a:prstGeom>
+                  </pic:spPr>
+                </pic:pic>
+              </a:graphicData>
+            </a:graphic>
+          </wp:inline>
+        </w:drawing>
+      </w:r>
+    </w:p>
+    <w:p>
+      <w:pPr>
+        <w:pStyle w:val="ListParagraph"/>
+        <w:numPr>
+          <w:ilvl w:val="0"/>
+          <w:numId w:val="9"/>
+        </w:numPr>
+      </w:pPr>
+      <w:r>
+        <w:t xml:space="preserve">Done few more as required for to apply ML modelling … </w:t>
+      </w:r>
+    </w:p>
+    <w:p>
+      <w:pPr>
+        <w:pStyle w:val="Heading1"/>
+        <w:rPr>
+          <w:b/>
+          <w:bCs/>
+        </w:rPr>
+      </w:pPr>
+      <w:bookmarkStart w:id="7" w:name="_Toc43328847"/>
+      <w:r>
+        <w:rPr>
+          <w:b/>
+          <w:bCs/>
+        </w:rPr>
+        <w:t>List of Spark Programs Developed</w:t>
+      </w:r>
+      <w:bookmarkEnd w:id="7"/>
+    </w:p>
+    <w:p>
+      <w:r>
+        <w:t xml:space="preserve">As part of this project we created </w:t>
+      </w:r>
+      <w:r>
+        <w:t xml:space="preserve">4 Spark </w:t>
+      </w:r>
+      <w:r>
+        <w:t>Programs and</w:t>
+      </w:r>
+      <w:r>
+        <w:t xml:space="preserve"> given below are the list</w:t>
+      </w:r>
+      <w:r>
+        <w:t>:</w:t>
+      </w:r>
+      <w:r>
+        <w:t xml:space="preserve"> </w:t>
+      </w:r>
+    </w:p>
+    <w:p>
+      <w:pPr>
+        <w:pStyle w:val="ListParagraph"/>
+        <w:numPr>
+          <w:ilvl w:val="0"/>
+          <w:numId w:val="2"/>
+        </w:numPr>
+      </w:pPr>
+      <w:r>
+        <w:t>PublishToKafkaTopic</w:t>
+      </w:r>
+    </w:p>
+    <w:p>
+      <w:pPr>
+        <w:pStyle w:val="ListParagraph"/>
+        <w:numPr>
+          <w:ilvl w:val="0"/>
+          <w:numId w:val="2"/>
+        </w:numPr>
+      </w:pPr>
+      <w:r>
+        <w:t>SubscribeToKafkaTopic</w:t>
+      </w:r>
+    </w:p>
+    <w:p>
+      <w:pPr>
+        <w:pStyle w:val="ListParagraph"/>
+        <w:numPr>
+          <w:ilvl w:val="0"/>
+          <w:numId w:val="2"/>
+        </w:numPr>
+      </w:pPr>
+      <w:r>
+        <w:t>LogRegSparkMLPipeline</w:t>
+      </w:r>
+    </w:p>
+    <w:p>
+      <w:pPr>
+        <w:pStyle w:val="ListParagraph"/>
+        <w:numPr>
+          <w:ilvl w:val="0"/>
+          <w:numId w:val="2"/>
+        </w:numPr>
+      </w:pPr>
+      <w:r>
+        <w:t>PredictRealTime</w:t>
+      </w:r>
+    </w:p>
+    <w:p>
+      <w:pPr>
+        <w:pStyle w:val="Heading1"/>
+        <w:rPr>
+          <w:b/>
+          <w:bCs/>
+        </w:rPr>
+      </w:pPr>
+      <w:bookmarkStart w:id="8" w:name="_Toc43328848"/>
+      <w:r>
+        <w:rPr>
+          <w:b/>
+          <w:bCs/>
+        </w:rPr>
+        <w:lastRenderedPageBreak/>
+        <w:t>Spark Programs Explained Step by Step</w:t>
+      </w:r>
+      <w:bookmarkEnd w:id="8"/>
+    </w:p>
+    <w:p>
+      <w:pPr>
+        <w:pStyle w:val="Heading2"/>
+        <w:rPr>
+          <w:b/>
+          <w:bCs/>
+        </w:rPr>
+      </w:pPr>
+      <w:bookmarkStart w:id="9" w:name="_Toc43328849"/>
+      <w:r>
+        <w:rPr>
+          <w:b/>
+          <w:bCs/>
+        </w:rPr>
+        <w:t>PublishToKafkaTopic:</w:t>
+      </w:r>
+      <w:bookmarkEnd w:id="9"/>
+    </w:p>
+    <w:p>
+      <w:pPr>
+        <w:pStyle w:val="Heading3"/>
+        <w:rPr>
+          <w:b/>
+          <w:bCs/>
+        </w:rPr>
+      </w:pPr>
+      <w:bookmarkStart w:id="10" w:name="_Toc43328850"/>
+      <w:r>
+        <w:rPr>
+          <w:b/>
+          <w:bCs/>
+        </w:rPr>
+        <w:t>What It Does?</w:t>
+      </w:r>
+      <w:bookmarkEnd w:id="10"/>
+    </w:p>
+    <w:p>
+      <w:r>
+        <w:tab/>
+        <w:t>Reads a CSV source file</w:t>
+      </w:r>
+      <w:r>
+        <w:t>s from source directory path</w:t>
+      </w:r>
+      <w:r>
+        <w:t xml:space="preserve"> </w:t>
+      </w:r>
+      <w:r>
+        <w:t xml:space="preserve">as it streams </w:t>
+      </w:r>
+      <w:r>
+        <w:t>and writes content to Kafka Topic in JSON Format</w:t>
+      </w:r>
+      <w:r>
+        <w:t xml:space="preserve"> in real time.</w:t>
+      </w:r>
+    </w:p>
+    <w:p>
+      <w:pPr>
+        <w:pStyle w:val="Heading3"/>
+        <w:rPr>
+          <w:b/>
+          <w:bCs/>
+        </w:rPr>
+      </w:pPr>
+      <w:bookmarkStart w:id="11" w:name="_Toc43328851"/>
+      <w:r>
+        <w:rPr>
+          <w:b/>
+          <w:bCs/>
+        </w:rPr>
+        <w:t>How It Does?</w:t>
+      </w:r>
+      <w:bookmarkEnd w:id="11"/>
+    </w:p>
+    <w:p>
+      <w:r>
+        <w:tab/>
+        <w:t>Using Spark Structured Streaming API calls, application publishes data to Kafka topic from source directory as the new files arrives at source location.</w:t>
+      </w:r>
+    </w:p>
+    <w:p>
+      <w:pPr>
+        <w:pStyle w:val="Heading3"/>
+        <w:rPr>
+          <w:b/>
+          <w:bCs/>
+        </w:rPr>
+      </w:pPr>
+      <w:bookmarkStart w:id="12" w:name="_Toc43328852"/>
+      <w:r>
+        <w:rPr>
+          <w:b/>
+          <w:bCs/>
+        </w:rPr>
+        <w:t>Input Parameters to program:</w:t>
+      </w:r>
+      <w:bookmarkEnd w:id="12"/>
+    </w:p>
+    <w:p>
+      <w:pPr>
+        <w:pStyle w:val="ListParagraph"/>
+        <w:numPr>
+          <w:ilvl w:val="0"/>
+          <w:numId w:val="3"/>
+        </w:numPr>
+      </w:pPr>
+      <w:r>
+        <w:t>Path to the CSV Source File</w:t>
+      </w:r>
+    </w:p>
+    <w:p>
+      <w:pPr>
+        <w:pStyle w:val="ListParagraph"/>
+        <w:numPr>
+          <w:ilvl w:val="0"/>
+          <w:numId w:val="3"/>
+        </w:numPr>
+      </w:pPr>
+      <w:r>
+        <w:t xml:space="preserve">Kafka Broker Host/IP &amp; Port </w:t>
+      </w:r>
+    </w:p>
+    <w:p>
+      <w:pPr>
+        <w:pStyle w:val="ListParagraph"/>
+        <w:numPr>
+          <w:ilvl w:val="0"/>
+          <w:numId w:val="3"/>
+        </w:numPr>
+      </w:pPr>
+      <w:r>
+        <w:t>Kafka Topic Name to write data to.</w:t>
+      </w:r>
+    </w:p>
+    <w:p>
+      <w:pPr>
+        <w:pStyle w:val="ListParagraph"/>
+        <w:numPr>
+          <w:ilvl w:val="0"/>
+          <w:numId w:val="3"/>
+        </w:numPr>
+      </w:pPr>
+      <w:r>
+        <w:t>Checkpoint directory path, to recover from Failures</w:t>
+      </w:r>
+    </w:p>
+    <w:p>
+      <w:pPr>
+        <w:pStyle w:val="Heading3"/>
+        <w:rPr>
+          <w:b/>
+          <w:bCs/>
+        </w:rPr>
+      </w:pPr>
+      <w:bookmarkStart w:id="13" w:name="_Toc43328853"/>
+      <w:r>
+        <w:rPr>
+          <w:b/>
+          <w:bCs/>
+        </w:rPr>
+        <w:t>Code Snippets:</w:t>
+      </w:r>
+      <w:bookmarkEnd w:id="13"/>
+    </w:p>
+    <w:p>
+      <w:r>
+        <w:rPr>
+          <w:noProof/>
+        </w:rPr>
+        <w:drawing>
+          <wp:inline distT="0" distB="0" distL="0" distR="0" wp14:anchorId="261BD9AC" wp14:editId="27313157">
+            <wp:extent cx="6014720" cy="488950"/>
+            <wp:effectExtent l="0" t="0" r="5080" b="6350"/>
+            <wp:docPr id="1" name="Picture 1"/>
+            <wp:cNvGraphicFramePr>
+              <a:graphicFrameLocks xmlns:a="http://schemas.openxmlformats.org/drawingml/2006/main" noChangeAspect="1"/>
+            </wp:cNvGraphicFramePr>
+            <a:graphic xmlns:a="http://schemas.openxmlformats.org/drawingml/2006/main">
+              <a:graphicData uri="http://schemas.openxmlformats.org/drawingml/2006/picture">
+                <pic:pic xmlns:pic="http://schemas.openxmlformats.org/drawingml/2006/picture">
+                  <pic:nvPicPr>
+                    <pic:cNvPr id="1" name=""/>
+                    <pic:cNvPicPr/>
+                  </pic:nvPicPr>
+                  <pic:blipFill>
+                    <a:blip r:embed="rId24"/>
+                    <a:stretch>
+                      <a:fillRect/>
+                    </a:stretch>
+                  </pic:blipFill>
+                  <pic:spPr>
+                    <a:xfrm>
+                      <a:off x="0" y="0"/>
+                      <a:ext cx="6209108" cy="504752"/>
+                    </a:xfrm>
+                    <a:prstGeom prst="rect">
+                      <a:avLst/>
+                    </a:prstGeom>
+                  </pic:spPr>
+                </pic:pic>
+              </a:graphicData>
+            </a:graphic>
+          </wp:inline>
+        </w:drawing>
+      </w:r>
+    </w:p>
+    <w:p>
+      <w:r>
+        <w:rPr>
+          <w:noProof/>
+        </w:rPr>
+        <w:drawing>
+          <wp:inline distT="0" distB="0" distL="0" distR="0" wp14:anchorId="116A7713" wp14:editId="628E6A2E">
+            <wp:extent cx="5302250" cy="1832819"/>
+            <wp:effectExtent l="0" t="0" r="0" b="0"/>
+            <wp:docPr id="2" name="Picture 2" descr="A screenshot of a cell phone&#10;&#10;Description automatically generated"/>
+            <wp:cNvGraphicFramePr>
+              <a:graphicFrameLocks xmlns:a="http://schemas.openxmlformats.org/drawingml/2006/main" noChangeAspect="1"/>
+            </wp:cNvGraphicFramePr>
+            <a:graphic xmlns:a="http://schemas.openxmlformats.org/drawingml/2006/main">
+              <a:graphicData uri="http://schemas.openxmlformats.org/drawingml/2006/picture">
+                <pic:pic xmlns:pic="http://schemas.openxmlformats.org/drawingml/2006/picture">
+                  <pic:nvPicPr>
+                    <pic:cNvPr id="1" name=""/>
+                    <pic:cNvPicPr/>
+                  </pic:nvPicPr>
+                  <pic:blipFill>
+                    <a:blip r:embed="rId25"/>
+                    <a:stretch>
+                      <a:fillRect/>
+                    </a:stretch>
+                  </pic:blipFill>
+                  <pic:spPr>
+                    <a:xfrm>
+                      <a:off x="0" y="0"/>
+                      <a:ext cx="5389694" cy="1863045"/>
+                    </a:xfrm>
+                    <a:prstGeom prst="rect">
+                      <a:avLst/>
+                    </a:prstGeom>
+                  </pic:spPr>
+                </pic:pic>
+              </a:graphicData>
+            </a:graphic>
+          </wp:inline>
+        </w:drawing>
+      </w:r>
+    </w:p>
+    <w:p>
+      <w:pPr>
+        <w:pStyle w:val="Heading2"/>
+        <w:rPr>
+          <w:b/>
+          <w:bCs/>
+        </w:rPr>
+      </w:pPr>
+      <w:bookmarkStart w:id="14" w:name="_Toc43328854"/>
+      <w:r>
+        <w:rPr>
+          <w:b/>
+          <w:bCs/>
+        </w:rPr>
+        <w:t>SubscribeToKafkaTopic:</w:t>
+      </w:r>
+      <w:bookmarkEnd w:id="14"/>
+    </w:p>
+    <w:p>
+      <w:pPr>
+        <w:pStyle w:val="Heading3"/>
+        <w:rPr>
+          <w:b/>
+          <w:bCs/>
+        </w:rPr>
+      </w:pPr>
+      <w:bookmarkStart w:id="15" w:name="_Toc43328855"/>
+      <w:r>
+        <w:rPr>
+          <w:b/>
+          <w:bCs/>
+        </w:rPr>
+        <w:t>What it does?</w:t>
+      </w:r>
+      <w:bookmarkEnd w:id="15"/>
+    </w:p>
+    <w:p>
+      <w:r>
+        <w:tab/>
+        <w:t>Reads Kafka Topic and streams data into a Destination Path (Master Data) given.</w:t>
+      </w:r>
+    </w:p>
     <w:p/>
+    <w:p>
+      <w:pPr>
+        <w:pStyle w:val="Heading3"/>
+        <w:rPr>
+          <w:b/>
+          <w:bCs/>
+        </w:rPr>
+      </w:pPr>
+      <w:bookmarkStart w:id="16" w:name="_Toc43328856"/>
+      <w:r>
+        <w:rPr>
+          <w:b/>
+          <w:bCs/>
+        </w:rPr>
+        <w:t>How It Does?</w:t>
+      </w:r>
+      <w:bookmarkEnd w:id="16"/>
+    </w:p>
+    <w:p>
+      <w:r>
+        <w:tab/>
+        <w:t xml:space="preserve">Using Spark Structured streaming APIs, subscribes to a </w:t>
+      </w:r>
+      <w:proofErr w:type="spellStart"/>
+      <w:r>
+        <w:t>kafka</w:t>
+      </w:r>
+      <w:proofErr w:type="spellEnd"/>
+      <w:r>
+        <w:t xml:space="preserve"> topic and writes data to given destination path.</w:t>
+      </w:r>
+    </w:p>
     <w:p/>
+    <w:p>
+      <w:pPr>
+        <w:pStyle w:val="Heading3"/>
+        <w:rPr>
+          <w:b/>
+          <w:bCs/>
+        </w:rPr>
+      </w:pPr>
+      <w:bookmarkStart w:id="17" w:name="_Toc43328857"/>
+      <w:r>
+        <w:rPr>
+          <w:b/>
+          <w:bCs/>
+        </w:rPr>
+        <w:t>Input Params to program:</w:t>
+      </w:r>
+      <w:bookmarkEnd w:id="17"/>
+    </w:p>
+    <w:p>
+      <w:pPr>
+        <w:pStyle w:val="ListParagraph"/>
+        <w:numPr>
+          <w:ilvl w:val="0"/>
+          <w:numId w:val="4"/>
+        </w:numPr>
+      </w:pPr>
+      <w:r>
+        <w:t>Kafka Topic Name</w:t>
+      </w:r>
+    </w:p>
+    <w:p>
+      <w:pPr>
+        <w:pStyle w:val="ListParagraph"/>
+        <w:numPr>
+          <w:ilvl w:val="0"/>
+          <w:numId w:val="4"/>
+        </w:numPr>
+      </w:pPr>
+      <w:r>
+        <w:t>Directory location to stream data into.</w:t>
+      </w:r>
+    </w:p>
+    <w:p>
+      <w:pPr>
+        <w:pStyle w:val="ListParagraph"/>
+        <w:numPr>
+          <w:ilvl w:val="0"/>
+          <w:numId w:val="4"/>
+        </w:numPr>
+      </w:pPr>
+      <w:r>
+        <w:t>Checkpoint directory path, to recover from Failures</w:t>
+      </w:r>
+    </w:p>
+    <w:p>
+      <w:pPr>
+        <w:pStyle w:val="Heading3"/>
+        <w:rPr>
+          <w:b/>
+          <w:bCs/>
+        </w:rPr>
+      </w:pPr>
+      <w:bookmarkStart w:id="18" w:name="_Toc43328858"/>
+      <w:r>
+        <w:rPr>
+          <w:b/>
+          <w:bCs/>
+        </w:rPr>
+        <w:lastRenderedPageBreak/>
+        <w:t>Code Snippet</w:t>
+      </w:r>
+      <w:r>
+        <w:rPr>
+          <w:b/>
+          <w:bCs/>
+        </w:rPr>
+        <w:t>s:</w:t>
+      </w:r>
+      <w:bookmarkEnd w:id="18"/>
+    </w:p>
+    <w:p/>
+    <w:p>
+      <w:r>
+        <w:rPr>
+          <w:noProof/>
+        </w:rPr>
+        <w:drawing>
+          <wp:inline distT="0" distB="0" distL="0" distR="0" wp14:anchorId="5034CC4E" wp14:editId="148E9B63">
+            <wp:extent cx="5537485" cy="2857647"/>
+            <wp:effectExtent l="0" t="0" r="6350" b="0"/>
+            <wp:docPr id="3" name="Picture 3" descr="A screenshot of a cell phone&#10;&#10;Description automatically generated"/>
+            <wp:cNvGraphicFramePr>
+              <a:graphicFrameLocks xmlns:a="http://schemas.openxmlformats.org/drawingml/2006/main" noChangeAspect="1"/>
+            </wp:cNvGraphicFramePr>
+            <a:graphic xmlns:a="http://schemas.openxmlformats.org/drawingml/2006/main">
+              <a:graphicData uri="http://schemas.openxmlformats.org/drawingml/2006/picture">
+                <pic:pic xmlns:pic="http://schemas.openxmlformats.org/drawingml/2006/picture">
+                  <pic:nvPicPr>
+                    <pic:cNvPr id="1" name=""/>
+                    <pic:cNvPicPr/>
+                  </pic:nvPicPr>
+                  <pic:blipFill>
+                    <a:blip r:embed="rId26"/>
+                    <a:stretch>
+                      <a:fillRect/>
+                    </a:stretch>
+                  </pic:blipFill>
+                  <pic:spPr>
+                    <a:xfrm>
+                      <a:off x="0" y="0"/>
+                      <a:ext cx="5537485" cy="2857647"/>
+                    </a:xfrm>
+                    <a:prstGeom prst="rect">
+                      <a:avLst/>
+                    </a:prstGeom>
+                  </pic:spPr>
+                </pic:pic>
+              </a:graphicData>
+            </a:graphic>
+          </wp:inline>
+        </w:drawing>
+      </w:r>
+    </w:p>
+    <w:p>
+      <w:pPr>
+        <w:pStyle w:val="Heading2"/>
+        <w:rPr>
+          <w:b/>
+          <w:bCs/>
+        </w:rPr>
+      </w:pPr>
+      <w:bookmarkStart w:id="19" w:name="_Toc43328859"/>
+      <w:r>
+        <w:rPr>
+          <w:b/>
+          <w:bCs/>
+        </w:rPr>
+        <w:t>LogRegSparkMLPipeline:</w:t>
+      </w:r>
+      <w:bookmarkEnd w:id="19"/>
+    </w:p>
+    <w:p>
+      <w:pPr>
+        <w:pStyle w:val="Heading3"/>
+        <w:rPr>
+          <w:b/>
+          <w:bCs/>
+        </w:rPr>
+      </w:pPr>
+      <w:bookmarkStart w:id="20" w:name="_Toc43328860"/>
+      <w:r>
+        <w:rPr>
+          <w:b/>
+          <w:bCs/>
+        </w:rPr>
+        <w:t>What it does?</w:t>
+      </w:r>
+      <w:bookmarkEnd w:id="20"/>
+    </w:p>
+    <w:p>
+      <w:pPr>
+        <w:pStyle w:val="ListParagraph"/>
+        <w:numPr>
+          <w:ilvl w:val="0"/>
+          <w:numId w:val="5"/>
+        </w:numPr>
+      </w:pPr>
+      <w:r>
+        <w:t>T</w:t>
+      </w:r>
+      <w:r>
+        <w:t xml:space="preserve">rains a machine learning model that can Predict fraud transactions. </w:t>
+      </w:r>
+    </w:p>
+    <w:p>
+      <w:pPr>
+        <w:pStyle w:val="ListParagraph"/>
+        <w:numPr>
+          <w:ilvl w:val="0"/>
+          <w:numId w:val="5"/>
+        </w:numPr>
+      </w:pPr>
+      <w:r>
+        <w:t>U</w:t>
+      </w:r>
+      <w:r>
+        <w:t>se</w:t>
+      </w:r>
+      <w:r>
+        <w:t xml:space="preserve">s </w:t>
+      </w:r>
+      <w:proofErr w:type="spellStart"/>
+      <w:r>
+        <w:t>PaySim</w:t>
+      </w:r>
+      <w:proofErr w:type="spellEnd"/>
+      <w:r>
+        <w:t xml:space="preserve"> data to train the model </w:t>
+      </w:r>
+    </w:p>
+    <w:p>
+      <w:pPr>
+        <w:pStyle w:val="ListParagraph"/>
+        <w:numPr>
+          <w:ilvl w:val="0"/>
+          <w:numId w:val="5"/>
+        </w:numPr>
+      </w:pPr>
+      <w:r>
+        <w:t xml:space="preserve">Applies </w:t>
+      </w:r>
+      <w:r>
+        <w:t xml:space="preserve">Logistic Regression ml technique. </w:t>
+      </w:r>
+    </w:p>
+    <w:p>
+      <w:pPr>
+        <w:pStyle w:val="Heading3"/>
+        <w:rPr>
+          <w:b/>
+          <w:bCs/>
+        </w:rPr>
+      </w:pPr>
+      <w:bookmarkStart w:id="21" w:name="_Toc43328861"/>
+      <w:r>
+        <w:rPr>
+          <w:b/>
+          <w:bCs/>
+        </w:rPr>
+        <w:t>How it does?</w:t>
+      </w:r>
+      <w:bookmarkEnd w:id="21"/>
+    </w:p>
+    <w:p>
+      <w:r>
+        <w:tab/>
+        <w:t>Using Spark ML Lib Pipeline APIs, trains a logistic regression ml model, and saves trained model to given path, which can later be used to predict on unseen transaction!</w:t>
+      </w:r>
+    </w:p>
+    <w:p>
+      <w:pPr>
+        <w:pStyle w:val="Heading3"/>
+        <w:rPr>
+          <w:b/>
+          <w:bCs/>
+        </w:rPr>
+      </w:pPr>
+      <w:bookmarkStart w:id="22" w:name="_Toc43328862"/>
+      <w:r>
+        <w:rPr>
+          <w:b/>
+          <w:bCs/>
+        </w:rPr>
+        <w:t>Input Params to Program:</w:t>
+      </w:r>
+      <w:bookmarkEnd w:id="22"/>
+    </w:p>
+    <w:p>
+      <w:pPr>
+        <w:pStyle w:val="ListParagraph"/>
+        <w:numPr>
+          <w:ilvl w:val="0"/>
+          <w:numId w:val="6"/>
+        </w:numPr>
+      </w:pPr>
+      <w:r>
+        <w:t>Input Directory Path for training data</w:t>
+      </w:r>
+    </w:p>
+    <w:p>
+      <w:pPr>
+        <w:pStyle w:val="ListParagraph"/>
+        <w:numPr>
+          <w:ilvl w:val="0"/>
+          <w:numId w:val="6"/>
+        </w:numPr>
+      </w:pPr>
+      <w:r>
+        <w:t>Directory path to save the trained model</w:t>
+      </w:r>
+    </w:p>
+    <w:p>
+      <w:pPr>
+        <w:pStyle w:val="Heading3"/>
+        <w:rPr>
+          <w:b/>
+          <w:bCs/>
+        </w:rPr>
+      </w:pPr>
+      <w:bookmarkStart w:id="23" w:name="_Toc43328863"/>
+      <w:r>
+        <w:rPr>
+          <w:b/>
+          <w:bCs/>
+        </w:rPr>
+        <w:t>Code Snippet</w:t>
+      </w:r>
+      <w:r>
+        <w:rPr>
+          <w:b/>
+          <w:bCs/>
+        </w:rPr>
+        <w:t>s</w:t>
+      </w:r>
+      <w:r>
+        <w:rPr>
+          <w:b/>
+          <w:bCs/>
+        </w:rPr>
+        <w:t>:</w:t>
+      </w:r>
+      <w:bookmarkEnd w:id="23"/>
+    </w:p>
+    <w:p>
+      <w:r>
+        <w:rPr>
+          <w:noProof/>
+        </w:rPr>
+        <w:drawing>
+          <wp:inline distT="0" distB="0" distL="0" distR="0" wp14:anchorId="3DEBF0A5" wp14:editId="1F7BAEF4">
+            <wp:extent cx="3645087" cy="1320868"/>
+            <wp:effectExtent l="0" t="0" r="0" b="0"/>
+            <wp:docPr id="4" name="Picture 4" descr="A screenshot of a cell phone&#10;&#10;Description automatically generated"/>
+            <wp:cNvGraphicFramePr>
+              <a:graphicFrameLocks xmlns:a="http://schemas.openxmlformats.org/drawingml/2006/main" noChangeAspect="1"/>
+            </wp:cNvGraphicFramePr>
+            <a:graphic xmlns:a="http://schemas.openxmlformats.org/drawingml/2006/main">
+              <a:graphicData uri="http://schemas.openxmlformats.org/drawingml/2006/picture">
+                <pic:pic xmlns:pic="http://schemas.openxmlformats.org/drawingml/2006/picture">
+                  <pic:nvPicPr>
+                    <pic:cNvPr id="1" name=""/>
+                    <pic:cNvPicPr/>
+                  </pic:nvPicPr>
+                  <pic:blipFill>
+                    <a:blip r:embed="rId27"/>
+                    <a:stretch>
+                      <a:fillRect/>
+                    </a:stretch>
+                  </pic:blipFill>
+                  <pic:spPr>
+                    <a:xfrm>
+                      <a:off x="0" y="0"/>
+                      <a:ext cx="3645087" cy="1320868"/>
+                    </a:xfrm>
+                    <a:prstGeom prst="rect">
+                      <a:avLst/>
+                    </a:prstGeom>
+                  </pic:spPr>
+                </pic:pic>
+              </a:graphicData>
+            </a:graphic>
+          </wp:inline>
+        </w:drawing>
+      </w:r>
+    </w:p>
+    <w:p/>
+    <w:p>
+      <w:r>
+        <w:rPr>
+          <w:noProof/>
+        </w:rPr>
+        <w:drawing>
+          <wp:inline distT="0" distB="0" distL="0" distR="0" wp14:anchorId="66F38547" wp14:editId="274CEF4D">
+            <wp:extent cx="4305521" cy="977950"/>
+            <wp:effectExtent l="0" t="0" r="0" b="0"/>
+            <wp:docPr id="5" name="Picture 5" descr="A screenshot of a cell phone&#10;&#10;Description automatically generated"/>
+            <wp:cNvGraphicFramePr>
+              <a:graphicFrameLocks xmlns:a="http://schemas.openxmlformats.org/drawingml/2006/main" noChangeAspect="1"/>
+            </wp:cNvGraphicFramePr>
+            <a:graphic xmlns:a="http://schemas.openxmlformats.org/drawingml/2006/main">
+              <a:graphicData uri="http://schemas.openxmlformats.org/drawingml/2006/picture">
+                <pic:pic xmlns:pic="http://schemas.openxmlformats.org/drawingml/2006/picture">
+                  <pic:nvPicPr>
+                    <pic:cNvPr id="1" name=""/>
+                    <pic:cNvPicPr/>
+                  </pic:nvPicPr>
+                  <pic:blipFill>
+                    <a:blip r:embed="rId28"/>
+                    <a:stretch>
+                      <a:fillRect/>
+                    </a:stretch>
+                  </pic:blipFill>
+                  <pic:spPr>
+                    <a:xfrm>
+                      <a:off x="0" y="0"/>
+                      <a:ext cx="4305521" cy="977950"/>
+                    </a:xfrm>
+                    <a:prstGeom prst="rect">
+                      <a:avLst/>
+                    </a:prstGeom>
+                  </pic:spPr>
+                </pic:pic>
+              </a:graphicData>
+            </a:graphic>
+          </wp:inline>
+        </w:drawing>
+      </w:r>
+    </w:p>
+    <w:p/>
+    <w:p>
+      <w:r>
+        <w:rPr>
+          <w:noProof/>
+        </w:rPr>
+        <w:drawing>
+          <wp:inline distT="0" distB="0" distL="0" distR="0" wp14:anchorId="4D853623" wp14:editId="0A7ABC67">
+            <wp:extent cx="5731510" cy="2801620"/>
+            <wp:effectExtent l="0" t="0" r="2540" b="0"/>
+            <wp:docPr id="6" name="Picture 6" descr="A screenshot of a social media post&#10;&#10;Description automatically generated"/>
+            <wp:cNvGraphicFramePr>
+              <a:graphicFrameLocks xmlns:a="http://schemas.openxmlformats.org/drawingml/2006/main" noChangeAspect="1"/>
+            </wp:cNvGraphicFramePr>
+            <a:graphic xmlns:a="http://schemas.openxmlformats.org/drawingml/2006/main">
+              <a:graphicData uri="http://schemas.openxmlformats.org/drawingml/2006/picture">
+                <pic:pic xmlns:pic="http://schemas.openxmlformats.org/drawingml/2006/picture">
+                  <pic:nvPicPr>
+                    <pic:cNvPr id="1" name=""/>
+                    <pic:cNvPicPr/>
+                  </pic:nvPicPr>
+                  <pic:blipFill>
+                    <a:blip r:embed="rId29"/>
+                    <a:stretch>
+                      <a:fillRect/>
+                    </a:stretch>
+                  </pic:blipFill>
+                  <pic:spPr>
+                    <a:xfrm>
+                      <a:off x="0" y="0"/>
+                      <a:ext cx="5731510" cy="2801620"/>
+                    </a:xfrm>
+                    <a:prstGeom prst="rect">
+                      <a:avLst/>
+                    </a:prstGeom>
+                  </pic:spPr>
+                </pic:pic>
+              </a:graphicData>
+            </a:graphic>
+          </wp:inline>
+        </w:drawing>
+      </w:r>
+    </w:p>
+    <w:p>
+      <w:pPr>
+        <w:pStyle w:val="Heading3"/>
+        <w:rPr>
+          <w:b/>
+          <w:bCs/>
+        </w:rPr>
+      </w:pPr>
+      <w:bookmarkStart w:id="24" w:name="_Toc43328864"/>
+      <w:r>
+        <w:rPr>
+          <w:b/>
+          <w:bCs/>
+        </w:rPr>
+        <w:t>Code Snippet to Evaluate Model and display Accuracy:</w:t>
+      </w:r>
+      <w:bookmarkEnd w:id="24"/>
+    </w:p>
+    <w:p>
+      <w:pPr>
+        <w:ind w:left="720"/>
+      </w:pPr>
+      <w:r>
+        <w:rPr>
+          <w:noProof/>
+        </w:rPr>
+        <w:drawing>
+          <wp:inline distT="0" distB="0" distL="0" distR="0" wp14:anchorId="219A6D2C" wp14:editId="3C5AFBD7">
+            <wp:extent cx="4349974" cy="1879697"/>
+            <wp:effectExtent l="0" t="0" r="0" b="6350"/>
+            <wp:docPr id="7" name="Picture 7" descr="A screenshot of a cell phone&#10;&#10;Description automatically generated"/>
+            <wp:cNvGraphicFramePr>
+              <a:graphicFrameLocks xmlns:a="http://schemas.openxmlformats.org/drawingml/2006/main" noChangeAspect="1"/>
+            </wp:cNvGraphicFramePr>
+            <a:graphic xmlns:a="http://schemas.openxmlformats.org/drawingml/2006/main">
+              <a:graphicData uri="http://schemas.openxmlformats.org/drawingml/2006/picture">
+                <pic:pic xmlns:pic="http://schemas.openxmlformats.org/drawingml/2006/picture">
+                  <pic:nvPicPr>
+                    <pic:cNvPr id="1" name=""/>
+                    <pic:cNvPicPr/>
+                  </pic:nvPicPr>
+                  <pic:blipFill>
+                    <a:blip r:embed="rId30"/>
+                    <a:stretch>
+                      <a:fillRect/>
+                    </a:stretch>
+                  </pic:blipFill>
+                  <pic:spPr>
+                    <a:xfrm>
+                      <a:off x="0" y="0"/>
+                      <a:ext cx="4349974" cy="1879697"/>
+                    </a:xfrm>
+                    <a:prstGeom prst="rect">
+                      <a:avLst/>
+                    </a:prstGeom>
+                  </pic:spPr>
+                </pic:pic>
+              </a:graphicData>
+            </a:graphic>
+          </wp:inline>
+        </w:drawing>
+      </w:r>
+    </w:p>
+    <w:p>
+      <w:pPr>
+        <w:pStyle w:val="Heading3"/>
+        <w:rPr>
+          <w:b/>
+          <w:bCs/>
+        </w:rPr>
+      </w:pPr>
+      <w:bookmarkStart w:id="25" w:name="_Toc43328865"/>
+      <w:r>
+        <w:rPr>
+          <w:b/>
+          <w:bCs/>
+        </w:rPr>
+        <w:t>Code Snippet to save model path:</w:t>
+      </w:r>
+      <w:bookmarkEnd w:id="25"/>
+    </w:p>
+    <w:p>
+      <w:pPr>
+        <w:ind w:left="720"/>
+      </w:pPr>
+      <w:r>
+        <w:rPr>
+          <w:noProof/>
+        </w:rPr>
+        <w:drawing>
+          <wp:inline distT="0" distB="0" distL="0" distR="0" wp14:anchorId="097C2C31" wp14:editId="7BB81968">
+            <wp:extent cx="2476627" cy="755689"/>
+            <wp:effectExtent l="0" t="0" r="0" b="6350"/>
+            <wp:docPr id="8" name="Picture 8" descr="A picture containing knife&#10;&#10;Description automatically generated"/>
+            <wp:cNvGraphicFramePr>
+              <a:graphicFrameLocks xmlns:a="http://schemas.openxmlformats.org/drawingml/2006/main" noChangeAspect="1"/>
+            </wp:cNvGraphicFramePr>
+            <a:graphic xmlns:a="http://schemas.openxmlformats.org/drawingml/2006/main">
+              <a:graphicData uri="http://schemas.openxmlformats.org/drawingml/2006/picture">
+                <pic:pic xmlns:pic="http://schemas.openxmlformats.org/drawingml/2006/picture">
+                  <pic:nvPicPr>
+                    <pic:cNvPr id="1" name=""/>
+                    <pic:cNvPicPr/>
+                  </pic:nvPicPr>
+                  <pic:blipFill>
+                    <a:blip r:embed="rId31"/>
+                    <a:stretch>
+                      <a:fillRect/>
+                    </a:stretch>
+                  </pic:blipFill>
+                  <pic:spPr>
+                    <a:xfrm>
+                      <a:off x="0" y="0"/>
+                      <a:ext cx="2476627" cy="755689"/>
+                    </a:xfrm>
+                    <a:prstGeom prst="rect">
+                      <a:avLst/>
+                    </a:prstGeom>
+                  </pic:spPr>
+                </pic:pic>
+              </a:graphicData>
+            </a:graphic>
+          </wp:inline>
+        </w:drawing>
+      </w:r>
+    </w:p>
+    <w:p>
+      <w:pPr>
+        <w:pStyle w:val="Heading2"/>
+        <w:rPr>
+          <w:b/>
+          <w:bCs/>
+        </w:rPr>
+      </w:pPr>
+      <w:bookmarkStart w:id="26" w:name="_Toc43328866"/>
+      <w:r>
+        <w:rPr>
+          <w:b/>
+          <w:bCs/>
+        </w:rPr>
+        <w:t>PredictRealTime</w:t>
+      </w:r>
+      <w:bookmarkEnd w:id="26"/>
+    </w:p>
+    <w:p>
+      <w:pPr>
+        <w:pStyle w:val="Heading3"/>
+        <w:rPr>
+          <w:b/>
+          <w:bCs/>
+        </w:rPr>
+      </w:pPr>
+      <w:bookmarkStart w:id="27" w:name="_Toc43328867"/>
+      <w:r>
+        <w:rPr>
+          <w:b/>
+          <w:bCs/>
+        </w:rPr>
+        <w:t>What it Does?</w:t>
+      </w:r>
+      <w:bookmarkEnd w:id="27"/>
+    </w:p>
+    <w:p>
+      <w:pPr>
+        <w:pStyle w:val="ListParagraph"/>
+        <w:numPr>
+          <w:ilvl w:val="0"/>
+          <w:numId w:val="7"/>
+        </w:numPr>
+      </w:pPr>
+      <w:r>
+        <w:t>Loads saved ML Model</w:t>
+      </w:r>
+    </w:p>
+    <w:p>
+      <w:pPr>
+        <w:pStyle w:val="ListParagraph"/>
+        <w:numPr>
+          <w:ilvl w:val="0"/>
+          <w:numId w:val="7"/>
+        </w:numPr>
+      </w:pPr>
+      <w:r>
+        <w:t xml:space="preserve">Reads messages in real time from </w:t>
+      </w:r>
+      <w:proofErr w:type="spellStart"/>
+      <w:r>
+        <w:t>kafka</w:t>
+      </w:r>
+      <w:proofErr w:type="spellEnd"/>
+      <w:r>
+        <w:t xml:space="preserve"> topic</w:t>
+      </w:r>
+    </w:p>
+    <w:p>
+      <w:pPr>
+        <w:pStyle w:val="ListParagraph"/>
+        <w:numPr>
+          <w:ilvl w:val="0"/>
+          <w:numId w:val="7"/>
+        </w:numPr>
+      </w:pPr>
+      <w:r>
+        <w:t>Applies ML Model and predicts transaction in real-time</w:t>
+      </w:r>
+    </w:p>
+    <w:p>
+      <w:pPr>
+        <w:pStyle w:val="ListParagraph"/>
+        <w:numPr>
+          <w:ilvl w:val="0"/>
+          <w:numId w:val="7"/>
+        </w:numPr>
+      </w:pPr>
+      <w:r>
+        <w:t xml:space="preserve">Depending the prediction, weather it is a Fraud or Normal transaction, writes back the data to different </w:t>
+      </w:r>
+      <w:proofErr w:type="spellStart"/>
+      <w:r>
+        <w:t>kafka</w:t>
+      </w:r>
+      <w:proofErr w:type="spellEnd"/>
+      <w:r>
+        <w:t xml:space="preserve"> topics configured.</w:t>
+      </w:r>
+    </w:p>
+    <w:p>
+      <w:pPr>
+        <w:pStyle w:val="Heading3"/>
+        <w:rPr>
+          <w:b/>
+          <w:bCs/>
+        </w:rPr>
+      </w:pPr>
+      <w:bookmarkStart w:id="28" w:name="_Toc43328868"/>
+      <w:r>
+        <w:rPr>
+          <w:b/>
+          <w:bCs/>
+        </w:rPr>
+        <w:t>How it Does?</w:t>
+      </w:r>
+      <w:bookmarkEnd w:id="28"/>
+    </w:p>
+    <w:p>
+      <w:r>
+        <w:tab/>
+        <w:t xml:space="preserve">Using Spark </w:t>
+      </w:r>
+      <w:proofErr w:type="spellStart"/>
+      <w:proofErr w:type="gramStart"/>
+      <w:r>
+        <w:t>MLLib</w:t>
+      </w:r>
+      <w:proofErr w:type="spellEnd"/>
+      <w:r>
+        <w:t xml:space="preserve">  and</w:t>
+      </w:r>
+      <w:proofErr w:type="gramEnd"/>
+      <w:r>
+        <w:t xml:space="preserve"> Spark Structured streaming APIs, load ml model from saved directory, and then applies it to incoming </w:t>
+      </w:r>
+      <w:proofErr w:type="spellStart"/>
+      <w:r>
+        <w:t>kafka</w:t>
+      </w:r>
+      <w:proofErr w:type="spellEnd"/>
+      <w:r>
+        <w:t xml:space="preserve"> messages arriving into </w:t>
+      </w:r>
+      <w:proofErr w:type="spellStart"/>
+      <w:r>
+        <w:t>kafka</w:t>
+      </w:r>
+      <w:proofErr w:type="spellEnd"/>
+      <w:r>
+        <w:t xml:space="preserve"> in real-time</w:t>
+      </w:r>
+    </w:p>
+    <w:p>
+      <w:pPr>
+        <w:pStyle w:val="Heading3"/>
+        <w:rPr>
+          <w:b/>
+          <w:bCs/>
+        </w:rPr>
+      </w:pPr>
+      <w:bookmarkStart w:id="29" w:name="_Toc43328869"/>
+      <w:r>
+        <w:rPr>
+          <w:b/>
+          <w:bCs/>
+        </w:rPr>
+        <w:lastRenderedPageBreak/>
+        <w:t>Input Params:</w:t>
+      </w:r>
+      <w:bookmarkEnd w:id="29"/>
+    </w:p>
+    <w:p>
+      <w:pPr>
+        <w:pStyle w:val="ListParagraph"/>
+        <w:numPr>
+          <w:ilvl w:val="0"/>
+          <w:numId w:val="8"/>
+        </w:numPr>
+      </w:pPr>
+      <w:r>
+        <w:t>Input Directory Path to ML Model to load from</w:t>
+      </w:r>
+    </w:p>
+    <w:p>
+      <w:pPr>
+        <w:pStyle w:val="ListParagraph"/>
+        <w:numPr>
+          <w:ilvl w:val="0"/>
+          <w:numId w:val="8"/>
+        </w:numPr>
+      </w:pPr>
+      <w:r>
+        <w:t xml:space="preserve">Source </w:t>
+      </w:r>
+      <w:r>
+        <w:t>Kafka topic to read incoming</w:t>
+      </w:r>
+      <w:r>
+        <w:t xml:space="preserve"> transactions in real-time</w:t>
+      </w:r>
+    </w:p>
+    <w:p>
+      <w:pPr>
+        <w:pStyle w:val="ListParagraph"/>
+        <w:numPr>
+          <w:ilvl w:val="0"/>
+          <w:numId w:val="8"/>
+        </w:numPr>
+      </w:pPr>
+      <w:r>
+        <w:t>Kafka Topic Name to write Fraud Transactions</w:t>
+      </w:r>
+    </w:p>
+    <w:p>
+      <w:pPr>
+        <w:pStyle w:val="ListParagraph"/>
+        <w:numPr>
+          <w:ilvl w:val="0"/>
+          <w:numId w:val="8"/>
+        </w:numPr>
+      </w:pPr>
+      <w:r>
+        <w:t>Kafka Topic Name to write Normal Transactions</w:t>
+      </w:r>
+    </w:p>
+    <w:p>
+      <w:pPr>
+        <w:pStyle w:val="Heading3"/>
+        <w:rPr>
+          <w:b/>
+          <w:bCs/>
+        </w:rPr>
+      </w:pPr>
+      <w:bookmarkStart w:id="30" w:name="_Toc43328870"/>
+      <w:r>
+        <w:rPr>
+          <w:b/>
+          <w:bCs/>
+        </w:rPr>
+        <w:t>Code Snippets:</w:t>
+      </w:r>
+      <w:bookmarkEnd w:id="30"/>
+    </w:p>
+    <w:p/>
+    <w:p>
+      <w:pPr>
+        <w:pStyle w:val="Heading3"/>
+        <w:rPr>
+          <w:b/>
+          <w:bCs/>
+        </w:rPr>
+      </w:pPr>
+      <w:bookmarkStart w:id="31" w:name="_Toc43328871"/>
+      <w:r>
+        <w:rPr>
+          <w:b/>
+          <w:bCs/>
+        </w:rPr>
+        <w:t xml:space="preserve">Code Snippet to subscribe to </w:t>
+      </w:r>
+      <w:r>
+        <w:rPr>
+          <w:b/>
+          <w:bCs/>
+        </w:rPr>
+        <w:t>Kafka</w:t>
+      </w:r>
+      <w:r>
+        <w:rPr>
+          <w:b/>
+          <w:bCs/>
+        </w:rPr>
+        <w:t xml:space="preserve"> topic:</w:t>
+      </w:r>
+      <w:bookmarkEnd w:id="31"/>
+    </w:p>
+    <w:p>
+      <w:pPr>
+        <w:ind w:left="720"/>
+      </w:pPr>
+      <w:r>
+        <w:rPr>
+          <w:noProof/>
+        </w:rPr>
+        <w:drawing>
+          <wp:inline distT="0" distB="0" distL="0" distR="0" wp14:anchorId="2EA1372F" wp14:editId="79CEDD4A">
+            <wp:extent cx="4261069" cy="1619333"/>
+            <wp:effectExtent l="0" t="0" r="6350" b="0"/>
+            <wp:docPr id="11" name="Picture 11" descr="A screenshot of a cell phone&#10;&#10;Description automatically generated"/>
+            <wp:cNvGraphicFramePr>
+              <a:graphicFrameLocks xmlns:a="http://schemas.openxmlformats.org/drawingml/2006/main" noChangeAspect="1"/>
+            </wp:cNvGraphicFramePr>
+            <a:graphic xmlns:a="http://schemas.openxmlformats.org/drawingml/2006/main">
+              <a:graphicData uri="http://schemas.openxmlformats.org/drawingml/2006/picture">
+                <pic:pic xmlns:pic="http://schemas.openxmlformats.org/drawingml/2006/picture">
+                  <pic:nvPicPr>
+                    <pic:cNvPr id="1" name=""/>
+                    <pic:cNvPicPr/>
+                  </pic:nvPicPr>
+                  <pic:blipFill>
+                    <a:blip r:embed="rId32"/>
+                    <a:stretch>
+                      <a:fillRect/>
+                    </a:stretch>
+                  </pic:blipFill>
+                  <pic:spPr>
+                    <a:xfrm>
+                      <a:off x="0" y="0"/>
+                      <a:ext cx="4261069" cy="1619333"/>
+                    </a:xfrm>
+                    <a:prstGeom prst="rect">
+                      <a:avLst/>
+                    </a:prstGeom>
+                  </pic:spPr>
+                </pic:pic>
+              </a:graphicData>
+            </a:graphic>
+          </wp:inline>
+        </w:drawing>
+      </w:r>
+    </w:p>
+    <w:p>
+      <w:pPr>
+        <w:pStyle w:val="Heading3"/>
+        <w:rPr>
+          <w:b/>
+          <w:bCs/>
+        </w:rPr>
+      </w:pPr>
+      <w:bookmarkStart w:id="32" w:name="_Toc43328872"/>
+      <w:r>
+        <w:rPr>
+          <w:b/>
+          <w:bCs/>
+        </w:rPr>
+        <w:t>Code Snippet to Load ML Model Saved in previous step:</w:t>
+      </w:r>
+      <w:bookmarkEnd w:id="32"/>
+    </w:p>
+    <w:p>
+      <w:pPr>
+        <w:ind w:left="720"/>
+      </w:pPr>
+      <w:r>
+        <w:rPr>
+          <w:noProof/>
+        </w:rPr>
+        <w:drawing>
+          <wp:inline distT="0" distB="0" distL="0" distR="0" wp14:anchorId="5343EF66" wp14:editId="704402C7">
+            <wp:extent cx="4711942" cy="768389"/>
+            <wp:effectExtent l="0" t="0" r="0" b="0"/>
+            <wp:docPr id="12" name="Picture 12" descr="A screenshot of a cell phone&#10;&#10;Description automatically generated"/>
+            <wp:cNvGraphicFramePr>
+              <a:graphicFrameLocks xmlns:a="http://schemas.openxmlformats.org/drawingml/2006/main" noChangeAspect="1"/>
+            </wp:cNvGraphicFramePr>
+            <a:graphic xmlns:a="http://schemas.openxmlformats.org/drawingml/2006/main">
+              <a:graphicData uri="http://schemas.openxmlformats.org/drawingml/2006/picture">
+                <pic:pic xmlns:pic="http://schemas.openxmlformats.org/drawingml/2006/picture">
+                  <pic:nvPicPr>
+                    <pic:cNvPr id="1" name=""/>
+                    <pic:cNvPicPr/>
+                  </pic:nvPicPr>
+                  <pic:blipFill>
+                    <a:blip r:embed="rId33"/>
+                    <a:stretch>
+                      <a:fillRect/>
+                    </a:stretch>
+                  </pic:blipFill>
+                  <pic:spPr>
+                    <a:xfrm>
+                      <a:off x="0" y="0"/>
+                      <a:ext cx="4711942" cy="768389"/>
+                    </a:xfrm>
+                    <a:prstGeom prst="rect">
+                      <a:avLst/>
+                    </a:prstGeom>
+                  </pic:spPr>
+                </pic:pic>
+              </a:graphicData>
+            </a:graphic>
+          </wp:inline>
+        </w:drawing>
+      </w:r>
+    </w:p>
+    <w:p>
+      <w:pPr>
+        <w:pStyle w:val="Heading3"/>
+        <w:rPr>
+          <w:b/>
+          <w:bCs/>
+        </w:rPr>
+      </w:pPr>
+      <w:bookmarkStart w:id="33" w:name="_Toc43328873"/>
+      <w:r>
+        <w:rPr>
+          <w:b/>
+          <w:bCs/>
+        </w:rPr>
+        <w:t>Code Snippet to save transaction to different Kafka topics based on Prediction</w:t>
+      </w:r>
+      <w:bookmarkEnd w:id="33"/>
+    </w:p>
+    <w:p>
+      <w:pPr>
+        <w:ind w:left="720"/>
+      </w:pPr>
+      <w:r>
+        <w:rPr>
+          <w:noProof/>
+        </w:rPr>
+        <w:drawing>
+          <wp:inline distT="0" distB="0" distL="0" distR="0" wp14:anchorId="12ABF3E7" wp14:editId="05075D3B">
+            <wp:extent cx="5225478" cy="4103225"/>
+            <wp:effectExtent l="0" t="0" r="0" b="0"/>
+            <wp:docPr id="13" name="Picture 13" descr="A screenshot of a cell phone&#10;&#10;Description automatically generated"/>
+            <wp:cNvGraphicFramePr>
+              <a:graphicFrameLocks xmlns:a="http://schemas.openxmlformats.org/drawingml/2006/main" noChangeAspect="1"/>
+            </wp:cNvGraphicFramePr>
+            <a:graphic xmlns:a="http://schemas.openxmlformats.org/drawingml/2006/main">
+              <a:graphicData uri="http://schemas.openxmlformats.org/drawingml/2006/picture">
+                <pic:pic xmlns:pic="http://schemas.openxmlformats.org/drawingml/2006/picture">
+                  <pic:nvPicPr>
+                    <pic:cNvPr id="1" name=""/>
+                    <pic:cNvPicPr/>
+                  </pic:nvPicPr>
+                  <pic:blipFill>
+                    <a:blip r:embed="rId34"/>
+                    <a:stretch>
+                      <a:fillRect/>
+                    </a:stretch>
+                  </pic:blipFill>
+                  <pic:spPr>
+                    <a:xfrm>
+                      <a:off x="0" y="0"/>
+                      <a:ext cx="5254701" cy="4126172"/>
+                    </a:xfrm>
+                    <a:prstGeom prst="rect">
+                      <a:avLst/>
+                    </a:prstGeom>
+                  </pic:spPr>
+                </pic:pic>
+              </a:graphicData>
+            </a:graphic>
+          </wp:inline>
+        </w:drawing>
+      </w:r>
+    </w:p>
+    <w:p>
+      <w:pPr>
+        <w:pStyle w:val="Heading1"/>
+        <w:rPr>
+          <w:b/>
+          <w:bCs/>
+        </w:rPr>
+      </w:pPr>
+      <w:bookmarkStart w:id="34" w:name="_Toc43328874"/>
+      <w:r>
+        <w:rPr>
+          <w:b/>
+          <w:bCs/>
+        </w:rPr>
+        <w:lastRenderedPageBreak/>
+        <w:t>Output</w:t>
+      </w:r>
+      <w:bookmarkEnd w:id="34"/>
+    </w:p>
+    <w:p>
+      <w:pPr>
+        <w:pStyle w:val="Heading2"/>
+        <w:rPr>
+          <w:b/>
+          <w:bCs/>
+        </w:rPr>
+      </w:pPr>
+      <w:bookmarkStart w:id="35" w:name="_Toc43328875"/>
+      <w:r>
+        <w:rPr>
+          <w:b/>
+          <w:bCs/>
+        </w:rPr>
+        <w:t>Fraud Transactions Observed in Kafka Topic, “</w:t>
+      </w:r>
+      <w:proofErr w:type="spellStart"/>
+      <w:r>
+        <w:rPr>
+          <w:b/>
+          <w:bCs/>
+        </w:rPr>
+        <w:t>FraudTxns</w:t>
+      </w:r>
+      <w:proofErr w:type="spellEnd"/>
+      <w:r>
+        <w:rPr>
+          <w:b/>
+          <w:bCs/>
+        </w:rPr>
+        <w:t>”:</w:t>
+      </w:r>
+      <w:bookmarkEnd w:id="35"/>
+    </w:p>
+    <w:p>
+      <w:r>
+        <w:drawing>
+          <wp:inline distT="0" distB="0" distL="0" distR="0" wp14:anchorId="202DA412" wp14:editId="4A55EBF7">
+            <wp:extent cx="5731510" cy="913765"/>
+            <wp:effectExtent l="0" t="0" r="2540" b="635"/>
+            <wp:docPr id="19" name="Picture 19" descr="A picture containing bottle, keyboard, computer&#10;&#10;Description automatically generated"/>
+            <wp:cNvGraphicFramePr>
+              <a:graphicFrameLocks xmlns:a="http://schemas.openxmlformats.org/drawingml/2006/main" noChangeAspect="1"/>
+            </wp:cNvGraphicFramePr>
+            <a:graphic xmlns:a="http://schemas.openxmlformats.org/drawingml/2006/main">
+              <a:graphicData uri="http://schemas.openxmlformats.org/drawingml/2006/picture">
+                <pic:pic xmlns:pic="http://schemas.openxmlformats.org/drawingml/2006/picture">
+                  <pic:nvPicPr>
+                    <pic:cNvPr id="1" name=""/>
+                    <pic:cNvPicPr/>
+                  </pic:nvPicPr>
+                  <pic:blipFill>
+                    <a:blip r:embed="rId35"/>
+                    <a:stretch>
+                      <a:fillRect/>
+                    </a:stretch>
+                  </pic:blipFill>
+                  <pic:spPr>
+                    <a:xfrm>
+                      <a:off x="0" y="0"/>
+                      <a:ext cx="5731510" cy="913765"/>
+                    </a:xfrm>
+                    <a:prstGeom prst="rect">
+                      <a:avLst/>
+                    </a:prstGeom>
+                  </pic:spPr>
+                </pic:pic>
+              </a:graphicData>
+            </a:graphic>
+          </wp:inline>
+        </w:drawing>
+      </w:r>
+    </w:p>
+    <w:p>
+      <w:pPr>
+        <w:pStyle w:val="Heading2"/>
+        <w:rPr>
+          <w:b/>
+          <w:bCs/>
+        </w:rPr>
+      </w:pPr>
+      <w:bookmarkStart w:id="36" w:name="_Toc43328876"/>
+      <w:r>
+        <w:rPr>
+          <w:b/>
+          <w:bCs/>
+        </w:rPr>
+        <w:t>Normal Transactions captured into Kafka Topic “</w:t>
+      </w:r>
+      <w:proofErr w:type="spellStart"/>
+      <w:r>
+        <w:rPr>
+          <w:b/>
+          <w:bCs/>
+        </w:rPr>
+        <w:t>NormalTxns</w:t>
+      </w:r>
+      <w:proofErr w:type="spellEnd"/>
+      <w:r>
+        <w:rPr>
+          <w:b/>
+          <w:bCs/>
+        </w:rPr>
+        <w:t>”:</w:t>
+      </w:r>
+      <w:bookmarkEnd w:id="36"/>
+    </w:p>
+    <w:p>
+      <w:r>
+        <w:drawing>
+          <wp:inline distT="0" distB="0" distL="0" distR="0" wp14:anchorId="5EDBB296" wp14:editId="6395A0EB">
+            <wp:extent cx="5731510" cy="2900680"/>
+            <wp:effectExtent l="0" t="0" r="2540" b="0"/>
+            <wp:docPr id="20" name="Picture 20" descr="A blue and white text&#10;&#10;Description automatically generated"/>
+            <wp:cNvGraphicFramePr>
+              <a:graphicFrameLocks xmlns:a="http://schemas.openxmlformats.org/drawingml/2006/main" noChangeAspect="1"/>
+            </wp:cNvGraphicFramePr>
+            <a:graphic xmlns:a="http://schemas.openxmlformats.org/drawingml/2006/main">
+              <a:graphicData uri="http://schemas.openxmlformats.org/drawingml/2006/picture">
+                <pic:pic xmlns:pic="http://schemas.openxmlformats.org/drawingml/2006/picture">
+                  <pic:nvPicPr>
+                    <pic:cNvPr id="1" name=""/>
+                    <pic:cNvPicPr/>
+                  </pic:nvPicPr>
+                  <pic:blipFill>
+                    <a:blip r:embed="rId36"/>
+                    <a:stretch>
+                      <a:fillRect/>
+                    </a:stretch>
+                  </pic:blipFill>
+                  <pic:spPr>
+                    <a:xfrm>
+                      <a:off x="0" y="0"/>
+                      <a:ext cx="5731510" cy="2900680"/>
+                    </a:xfrm>
+                    <a:prstGeom prst="rect">
+                      <a:avLst/>
+                    </a:prstGeom>
+                  </pic:spPr>
+                </pic:pic>
+              </a:graphicData>
+            </a:graphic>
+          </wp:inline>
+        </w:drawing>
+      </w:r>
+    </w:p>
     <w:sectPr>
       <w:pgSz w:w="11906" w:h="16838"/>
       <w:pgMar w:top="1440" w:right="1440" w:bottom="1440" w:left="1440" w:header="720" w:footer="720" w:gutter="0"/>
@@ -5164,9 +6931,9 @@
     </w:lvl>
   </w:abstractNum>
   <w:abstractNum w:abstractNumId="7" w15:restartNumberingAfterBreak="0">
-    <w:nsid w:val="7FC90C1B"/>
+    <w:nsid w:val="6F1134BE"/>
     <w:multiLevelType w:val="hybridMultilevel"/>
-    <w:tmpl w:val="40E04B72"/>
+    <w:tmpl w:val="5FB05632"/>
     <w:lvl w:ilvl="0" w:tplc="0409000F">
       <w:start w:val="1"/>
       <w:numFmt w:val="decimal"/>
@@ -5252,11 +7019,100 @@
       </w:pPr>
     </w:lvl>
   </w:abstractNum>
+  <w:abstractNum w:abstractNumId="8" w15:restartNumberingAfterBreak="0">
+    <w:nsid w:val="7FC90C1B"/>
+    <w:multiLevelType w:val="hybridMultilevel"/>
+    <w:tmpl w:val="40E04B72"/>
+    <w:lvl w:ilvl="0" w:tplc="0409000F">
+      <w:start w:val="1"/>
+      <w:numFmt w:val="decimal"/>
+      <w:lvlText w:val="%1."/>
+      <w:lvlJc w:val="left"/>
+      <w:pPr>
+        <w:ind w:left="720" w:hanging="360"/>
+      </w:pPr>
+      <w:rPr>
+        <w:rFonts w:hint="default"/>
+      </w:rPr>
+    </w:lvl>
+    <w:lvl w:ilvl="1" w:tplc="04090019" w:tentative="1">
+      <w:start w:val="1"/>
+      <w:numFmt w:val="lowerLetter"/>
+      <w:lvlText w:val="%2."/>
+      <w:lvlJc w:val="left"/>
+      <w:pPr>
+        <w:ind w:left="1440" w:hanging="360"/>
+      </w:pPr>
+    </w:lvl>
+    <w:lvl w:ilvl="2" w:tplc="0409001B" w:tentative="1">
+      <w:start w:val="1"/>
+      <w:numFmt w:val="lowerRoman"/>
+      <w:lvlText w:val="%3."/>
+      <w:lvlJc w:val="right"/>
+      <w:pPr>
+        <w:ind w:left="2160" w:hanging="180"/>
+      </w:pPr>
+    </w:lvl>
+    <w:lvl w:ilvl="3" w:tplc="0409000F" w:tentative="1">
+      <w:start w:val="1"/>
+      <w:numFmt w:val="decimal"/>
+      <w:lvlText w:val="%4."/>
+      <w:lvlJc w:val="left"/>
+      <w:pPr>
+        <w:ind w:left="2880" w:hanging="360"/>
+      </w:pPr>
+    </w:lvl>
+    <w:lvl w:ilvl="4" w:tplc="04090019" w:tentative="1">
+      <w:start w:val="1"/>
+      <w:numFmt w:val="lowerLetter"/>
+      <w:lvlText w:val="%5."/>
+      <w:lvlJc w:val="left"/>
+      <w:pPr>
+        <w:ind w:left="3600" w:hanging="360"/>
+      </w:pPr>
+    </w:lvl>
+    <w:lvl w:ilvl="5" w:tplc="0409001B" w:tentative="1">
+      <w:start w:val="1"/>
+      <w:numFmt w:val="lowerRoman"/>
+      <w:lvlText w:val="%6."/>
+      <w:lvlJc w:val="right"/>
+      <w:pPr>
+        <w:ind w:left="4320" w:hanging="180"/>
+      </w:pPr>
+    </w:lvl>
+    <w:lvl w:ilvl="6" w:tplc="0409000F" w:tentative="1">
+      <w:start w:val="1"/>
+      <w:numFmt w:val="decimal"/>
+      <w:lvlText w:val="%7."/>
+      <w:lvlJc w:val="left"/>
+      <w:pPr>
+        <w:ind w:left="5040" w:hanging="360"/>
+      </w:pPr>
+    </w:lvl>
+    <w:lvl w:ilvl="7" w:tplc="04090019" w:tentative="1">
+      <w:start w:val="1"/>
+      <w:numFmt w:val="lowerLetter"/>
+      <w:lvlText w:val="%8."/>
+      <w:lvlJc w:val="left"/>
+      <w:pPr>
+        <w:ind w:left="5760" w:hanging="360"/>
+      </w:pPr>
+    </w:lvl>
+    <w:lvl w:ilvl="8" w:tplc="0409001B" w:tentative="1">
+      <w:start w:val="1"/>
+      <w:numFmt w:val="lowerRoman"/>
+      <w:lvlText w:val="%9."/>
+      <w:lvlJc w:val="right"/>
+      <w:pPr>
+        <w:ind w:left="6480" w:hanging="180"/>
+      </w:pPr>
+    </w:lvl>
+  </w:abstractNum>
   <w:num w:numId="1">
     <w:abstractNumId w:val="5"/>
   </w:num>
   <w:num w:numId="2">
-    <w:abstractNumId w:val="7"/>
+    <w:abstractNumId w:val="8"/>
   </w:num>
   <w:num w:numId="3">
     <w:abstractNumId w:val="6"/>
@@ -5275,6 +7131,9 @@
   </w:num>
   <w:num w:numId="8">
     <w:abstractNumId w:val="0"/>
+  </w:num>
+  <w:num w:numId="9">
+    <w:abstractNumId w:val="7"/>
   </w:num>
 </w:numbering>
 </file>
@@ -6087,14 +7946,14 @@
     <w:charset w:val="00"/>
     <w:family w:val="roman"/>
     <w:pitch w:val="variable"/>
-    <w:sig w:usb0="E0002AFF" w:usb1="C0007843" w:usb2="00000009" w:usb3="00000000" w:csb0="000001FF" w:csb1="00000000"/>
+    <w:sig w:usb0="E0002EFF" w:usb1="C000785B" w:usb2="00000009" w:usb3="00000000" w:csb0="000001FF" w:csb1="00000000"/>
   </w:font>
   <w:font w:name="Calibri">
     <w:panose1 w:val="020F0502020204030204"/>
     <w:charset w:val="00"/>
     <w:family w:val="swiss"/>
     <w:pitch w:val="variable"/>
-    <w:sig w:usb0="E0002AFF" w:usb1="4000ACFF" w:usb2="00000001" w:usb3="00000000" w:csb0="000001FF" w:csb1="00000000"/>
+    <w:sig w:usb0="E4002EFF" w:usb1="C000247B" w:usb2="00000009" w:usb3="00000000" w:csb0="000001FF" w:csb1="00000000"/>
   </w:font>
   <w:font w:name="Kokila">
     <w:panose1 w:val="01010601010101010101"/>
@@ -6108,7 +7967,7 @@
     <w:charset w:val="00"/>
     <w:family w:val="swiss"/>
     <w:pitch w:val="variable"/>
-    <w:sig w:usb0="A0002AEF" w:usb1="4000207B" w:usb2="00000000" w:usb3="00000000" w:csb0="000001FF" w:csb1="00000000"/>
+    <w:sig w:usb0="E4002EFF" w:usb1="C000247B" w:usb2="00000009" w:usb3="00000000" w:csb0="000001FF" w:csb1="00000000"/>
   </w:font>
   <w:font w:name="Mangal">
     <w:altName w:val="Mangal"/>
@@ -6137,8 +7996,11 @@
   </w:compat>
   <w:rsids>
     <w:rsidRoot w:val="00A7585A"/>
+    <w:rsid w:val="00074AEF"/>
     <w:rsid w:val="007E4D41"/>
     <w:rsid w:val="00A7585A"/>
+    <w:rsid w:val="00EE0BA2"/>
+    <w:rsid w:val="00F25410"/>
   </w:rsids>
   <m:mathPr>
     <m:mathFont m:val="Cambria Math"/>
